--- a/Documentație/Documentatie_Unire100.docx
+++ b/Documentație/Documentatie_Unire100.docx
@@ -102,7 +102,6 @@
         <w:pStyle w:val="titlu1negru"/>
         <w:jc w:val="center"/>
         <w:rPr>
-          <w:rFonts w:ascii="Beyond Wonderland" w:hAnsi="Beyond Wonderland"/>
           <w:sz w:val="144"/>
           <w:szCs w:val="144"/>
         </w:rPr>
@@ -110,7 +109,6 @@
       <w:bookmarkStart w:id="0" w:name="_Toc512196628"/>
       <w:r>
         <w:rPr>
-          <w:rFonts w:ascii="Beyond Wonderland" w:hAnsi="Beyond Wonderland"/>
           <w:sz w:val="144"/>
           <w:szCs w:val="144"/>
         </w:rPr>
@@ -483,7 +481,7 @@
     <w:sdt>
       <w:sdtPr>
         <w:rPr>
-          <w:rFonts w:asciiTheme="minorHAnsi" w:eastAsiaTheme="minorHAnsi" w:hAnsiTheme="minorHAnsi" w:cstheme="minorBidi"/>
+          <w:rFonts w:ascii="Times New Roman" w:eastAsiaTheme="minorHAnsi" w:hAnsi="Times New Roman" w:cs="Times New Roman"/>
           <w:b w:val="0"/>
           <w:bCs w:val="0"/>
           <w:color w:val="auto"/>
@@ -501,40 +499,54 @@
       <w:sdtContent>
         <w:p>
           <w:pPr>
-            <w:pStyle w:val="Titlucuprins"/>
+            <w:pStyle w:val="TOCHeading"/>
+            <w:rPr>
+              <w:rFonts w:ascii="Times New Roman" w:hAnsi="Times New Roman" w:cs="Times New Roman"/>
+            </w:rPr>
           </w:pPr>
         </w:p>
         <w:p>
           <w:pPr>
-            <w:pStyle w:val="Cuprins1"/>
+            <w:pStyle w:val="TOC1"/>
             <w:tabs>
               <w:tab w:val="right" w:leader="dot" w:pos="10195"/>
             </w:tabs>
             <w:rPr>
-              <w:rFonts w:eastAsiaTheme="minorEastAsia"/>
+              <w:rFonts w:ascii="Times New Roman" w:eastAsiaTheme="minorEastAsia" w:hAnsi="Times New Roman" w:cs="Times New Roman"/>
               <w:noProof/>
               <w:lang w:eastAsia="ro-RO"/>
             </w:rPr>
           </w:pPr>
           <w:r>
+            <w:rPr>
+              <w:rFonts w:ascii="Times New Roman" w:hAnsi="Times New Roman" w:cs="Times New Roman"/>
+            </w:rPr>
             <w:fldChar w:fldCharType="begin"/>
           </w:r>
           <w:r>
+            <w:rPr>
+              <w:rFonts w:ascii="Times New Roman" w:hAnsi="Times New Roman" w:cs="Times New Roman"/>
+            </w:rPr>
             <w:instrText xml:space="preserve"> TOC \o "1-3" \h \z \u </w:instrText>
           </w:r>
           <w:r>
+            <w:rPr>
+              <w:rFonts w:ascii="Times New Roman" w:hAnsi="Times New Roman" w:cs="Times New Roman"/>
+            </w:rPr>
             <w:fldChar w:fldCharType="separate"/>
           </w:r>
           <w:hyperlink w:anchor="_Toc512196628" w:history="1">
             <w:r>
               <w:rPr>
                 <w:rStyle w:val="Hyperlink"/>
+                <w:rFonts w:ascii="Times New Roman" w:hAnsi="Times New Roman" w:cs="Times New Roman"/>
                 <w:noProof/>
               </w:rPr>
               <w:t>Unirea 100</w:t>
             </w:r>
             <w:r>
               <w:rPr>
+                <w:rFonts w:ascii="Times New Roman" w:hAnsi="Times New Roman" w:cs="Times New Roman"/>
                 <w:noProof/>
                 <w:webHidden/>
               </w:rPr>
@@ -542,6 +554,7 @@
             </w:r>
             <w:r>
               <w:rPr>
+                <w:rFonts w:ascii="Times New Roman" w:hAnsi="Times New Roman" w:cs="Times New Roman"/>
                 <w:noProof/>
                 <w:webHidden/>
               </w:rPr>
@@ -549,6 +562,7 @@
             </w:r>
             <w:r>
               <w:rPr>
+                <w:rFonts w:ascii="Times New Roman" w:hAnsi="Times New Roman" w:cs="Times New Roman"/>
                 <w:noProof/>
                 <w:webHidden/>
               </w:rPr>
@@ -556,12 +570,14 @@
             </w:r>
             <w:r>
               <w:rPr>
+                <w:rFonts w:ascii="Times New Roman" w:hAnsi="Times New Roman" w:cs="Times New Roman"/>
                 <w:noProof/>
                 <w:webHidden/>
               </w:rPr>
             </w:r>
             <w:r>
               <w:rPr>
+                <w:rFonts w:ascii="Times New Roman" w:hAnsi="Times New Roman" w:cs="Times New Roman"/>
                 <w:noProof/>
                 <w:webHidden/>
               </w:rPr>
@@ -569,6 +585,7 @@
             </w:r>
             <w:r>
               <w:rPr>
+                <w:rFonts w:ascii="Times New Roman" w:hAnsi="Times New Roman" w:cs="Times New Roman"/>
                 <w:noProof/>
                 <w:webHidden/>
               </w:rPr>
@@ -576,6 +593,7 @@
             </w:r>
             <w:r>
               <w:rPr>
+                <w:rFonts w:ascii="Times New Roman" w:hAnsi="Times New Roman" w:cs="Times New Roman"/>
                 <w:noProof/>
                 <w:webHidden/>
               </w:rPr>
@@ -585,12 +603,12 @@
         </w:p>
         <w:p>
           <w:pPr>
-            <w:pStyle w:val="Cuprins1"/>
+            <w:pStyle w:val="TOC1"/>
             <w:tabs>
               <w:tab w:val="right" w:leader="dot" w:pos="10195"/>
             </w:tabs>
             <w:rPr>
-              <w:rFonts w:eastAsiaTheme="minorEastAsia"/>
+              <w:rFonts w:ascii="Times New Roman" w:eastAsiaTheme="minorEastAsia" w:hAnsi="Times New Roman" w:cs="Times New Roman"/>
               <w:noProof/>
               <w:lang w:eastAsia="ro-RO"/>
             </w:rPr>
@@ -599,12 +617,14 @@
             <w:r>
               <w:rPr>
                 <w:rStyle w:val="Hyperlink"/>
+                <w:rFonts w:ascii="Times New Roman" w:hAnsi="Times New Roman" w:cs="Times New Roman"/>
                 <w:noProof/>
               </w:rPr>
               <w:t>Cuprins</w:t>
             </w:r>
             <w:r>
               <w:rPr>
+                <w:rFonts w:ascii="Times New Roman" w:hAnsi="Times New Roman" w:cs="Times New Roman"/>
                 <w:noProof/>
                 <w:webHidden/>
               </w:rPr>
@@ -612,6 +632,7 @@
             </w:r>
             <w:r>
               <w:rPr>
+                <w:rFonts w:ascii="Times New Roman" w:hAnsi="Times New Roman" w:cs="Times New Roman"/>
                 <w:noProof/>
                 <w:webHidden/>
               </w:rPr>
@@ -619,6 +640,7 @@
             </w:r>
             <w:r>
               <w:rPr>
+                <w:rFonts w:ascii="Times New Roman" w:hAnsi="Times New Roman" w:cs="Times New Roman"/>
                 <w:noProof/>
                 <w:webHidden/>
               </w:rPr>
@@ -626,12 +648,14 @@
             </w:r>
             <w:r>
               <w:rPr>
+                <w:rFonts w:ascii="Times New Roman" w:hAnsi="Times New Roman" w:cs="Times New Roman"/>
                 <w:noProof/>
                 <w:webHidden/>
               </w:rPr>
             </w:r>
             <w:r>
               <w:rPr>
+                <w:rFonts w:ascii="Times New Roman" w:hAnsi="Times New Roman" w:cs="Times New Roman"/>
                 <w:noProof/>
                 <w:webHidden/>
               </w:rPr>
@@ -639,6 +663,7 @@
             </w:r>
             <w:r>
               <w:rPr>
+                <w:rFonts w:ascii="Times New Roman" w:hAnsi="Times New Roman" w:cs="Times New Roman"/>
                 <w:noProof/>
                 <w:webHidden/>
               </w:rPr>
@@ -646,6 +671,7 @@
             </w:r>
             <w:r>
               <w:rPr>
+                <w:rFonts w:ascii="Times New Roman" w:hAnsi="Times New Roman" w:cs="Times New Roman"/>
                 <w:noProof/>
                 <w:webHidden/>
               </w:rPr>
@@ -655,12 +681,12 @@
         </w:p>
         <w:p>
           <w:pPr>
-            <w:pStyle w:val="Cuprins1"/>
+            <w:pStyle w:val="TOC1"/>
             <w:tabs>
               <w:tab w:val="right" w:leader="dot" w:pos="10195"/>
             </w:tabs>
             <w:rPr>
-              <w:rFonts w:eastAsiaTheme="minorEastAsia"/>
+              <w:rFonts w:ascii="Times New Roman" w:eastAsiaTheme="minorEastAsia" w:hAnsi="Times New Roman" w:cs="Times New Roman"/>
               <w:noProof/>
               <w:lang w:eastAsia="ro-RO"/>
             </w:rPr>
@@ -669,12 +695,14 @@
             <w:r>
               <w:rPr>
                 <w:rStyle w:val="Hyperlink"/>
+                <w:rFonts w:ascii="Times New Roman" w:hAnsi="Times New Roman" w:cs="Times New Roman"/>
                 <w:noProof/>
               </w:rPr>
               <w:t>Motivația alegerii temei</w:t>
             </w:r>
             <w:r>
               <w:rPr>
+                <w:rFonts w:ascii="Times New Roman" w:hAnsi="Times New Roman" w:cs="Times New Roman"/>
                 <w:noProof/>
                 <w:webHidden/>
               </w:rPr>
@@ -682,6 +710,7 @@
             </w:r>
             <w:r>
               <w:rPr>
+                <w:rFonts w:ascii="Times New Roman" w:hAnsi="Times New Roman" w:cs="Times New Roman"/>
                 <w:noProof/>
                 <w:webHidden/>
               </w:rPr>
@@ -689,6 +718,7 @@
             </w:r>
             <w:r>
               <w:rPr>
+                <w:rFonts w:ascii="Times New Roman" w:hAnsi="Times New Roman" w:cs="Times New Roman"/>
                 <w:noProof/>
                 <w:webHidden/>
               </w:rPr>
@@ -696,12 +726,14 @@
             </w:r>
             <w:r>
               <w:rPr>
+                <w:rFonts w:ascii="Times New Roman" w:hAnsi="Times New Roman" w:cs="Times New Roman"/>
                 <w:noProof/>
                 <w:webHidden/>
               </w:rPr>
             </w:r>
             <w:r>
               <w:rPr>
+                <w:rFonts w:ascii="Times New Roman" w:hAnsi="Times New Roman" w:cs="Times New Roman"/>
                 <w:noProof/>
                 <w:webHidden/>
               </w:rPr>
@@ -709,6 +741,7 @@
             </w:r>
             <w:r>
               <w:rPr>
+                <w:rFonts w:ascii="Times New Roman" w:hAnsi="Times New Roman" w:cs="Times New Roman"/>
                 <w:noProof/>
                 <w:webHidden/>
               </w:rPr>
@@ -716,6 +749,7 @@
             </w:r>
             <w:r>
               <w:rPr>
+                <w:rFonts w:ascii="Times New Roman" w:hAnsi="Times New Roman" w:cs="Times New Roman"/>
                 <w:noProof/>
                 <w:webHidden/>
               </w:rPr>
@@ -725,12 +759,12 @@
         </w:p>
         <w:p>
           <w:pPr>
-            <w:pStyle w:val="Cuprins1"/>
+            <w:pStyle w:val="TOC1"/>
             <w:tabs>
               <w:tab w:val="right" w:leader="dot" w:pos="10195"/>
             </w:tabs>
             <w:rPr>
-              <w:rFonts w:eastAsiaTheme="minorEastAsia"/>
+              <w:rFonts w:ascii="Times New Roman" w:eastAsiaTheme="minorEastAsia" w:hAnsi="Times New Roman" w:cs="Times New Roman"/>
               <w:noProof/>
               <w:lang w:eastAsia="ro-RO"/>
             </w:rPr>
@@ -739,12 +773,14 @@
             <w:r>
               <w:rPr>
                 <w:rStyle w:val="Hyperlink"/>
+                <w:rFonts w:ascii="Times New Roman" w:hAnsi="Times New Roman" w:cs="Times New Roman"/>
                 <w:noProof/>
               </w:rPr>
               <w:t>Structura aplicației</w:t>
             </w:r>
             <w:r>
               <w:rPr>
+                <w:rFonts w:ascii="Times New Roman" w:hAnsi="Times New Roman" w:cs="Times New Roman"/>
                 <w:noProof/>
                 <w:webHidden/>
               </w:rPr>
@@ -752,6 +788,7 @@
             </w:r>
             <w:r>
               <w:rPr>
+                <w:rFonts w:ascii="Times New Roman" w:hAnsi="Times New Roman" w:cs="Times New Roman"/>
                 <w:noProof/>
                 <w:webHidden/>
               </w:rPr>
@@ -759,6 +796,7 @@
             </w:r>
             <w:r>
               <w:rPr>
+                <w:rFonts w:ascii="Times New Roman" w:hAnsi="Times New Roman" w:cs="Times New Roman"/>
                 <w:noProof/>
                 <w:webHidden/>
               </w:rPr>
@@ -766,12 +804,14 @@
             </w:r>
             <w:r>
               <w:rPr>
+                <w:rFonts w:ascii="Times New Roman" w:hAnsi="Times New Roman" w:cs="Times New Roman"/>
                 <w:noProof/>
                 <w:webHidden/>
               </w:rPr>
             </w:r>
             <w:r>
               <w:rPr>
+                <w:rFonts w:ascii="Times New Roman" w:hAnsi="Times New Roman" w:cs="Times New Roman"/>
                 <w:noProof/>
                 <w:webHidden/>
               </w:rPr>
@@ -779,6 +819,7 @@
             </w:r>
             <w:r>
               <w:rPr>
+                <w:rFonts w:ascii="Times New Roman" w:hAnsi="Times New Roman" w:cs="Times New Roman"/>
                 <w:noProof/>
                 <w:webHidden/>
               </w:rPr>
@@ -786,6 +827,7 @@
             </w:r>
             <w:r>
               <w:rPr>
+                <w:rFonts w:ascii="Times New Roman" w:hAnsi="Times New Roman" w:cs="Times New Roman"/>
                 <w:noProof/>
                 <w:webHidden/>
               </w:rPr>
@@ -795,12 +837,12 @@
         </w:p>
         <w:p>
           <w:pPr>
-            <w:pStyle w:val="Cuprins1"/>
+            <w:pStyle w:val="TOC1"/>
             <w:tabs>
               <w:tab w:val="right" w:leader="dot" w:pos="10195"/>
             </w:tabs>
             <w:rPr>
-              <w:rFonts w:eastAsiaTheme="minorEastAsia"/>
+              <w:rFonts w:ascii="Times New Roman" w:eastAsiaTheme="minorEastAsia" w:hAnsi="Times New Roman" w:cs="Times New Roman"/>
               <w:noProof/>
               <w:lang w:eastAsia="ro-RO"/>
             </w:rPr>
@@ -809,12 +851,14 @@
             <w:r>
               <w:rPr>
                 <w:rStyle w:val="Hyperlink"/>
+                <w:rFonts w:ascii="Times New Roman" w:hAnsi="Times New Roman" w:cs="Times New Roman"/>
                 <w:noProof/>
               </w:rPr>
               <w:t>Utilizare</w:t>
             </w:r>
             <w:r>
               <w:rPr>
+                <w:rFonts w:ascii="Times New Roman" w:hAnsi="Times New Roman" w:cs="Times New Roman"/>
                 <w:noProof/>
                 <w:webHidden/>
               </w:rPr>
@@ -822,6 +866,7 @@
             </w:r>
             <w:r>
               <w:rPr>
+                <w:rFonts w:ascii="Times New Roman" w:hAnsi="Times New Roman" w:cs="Times New Roman"/>
                 <w:noProof/>
                 <w:webHidden/>
               </w:rPr>
@@ -829,6 +874,7 @@
             </w:r>
             <w:r>
               <w:rPr>
+                <w:rFonts w:ascii="Times New Roman" w:hAnsi="Times New Roman" w:cs="Times New Roman"/>
                 <w:noProof/>
                 <w:webHidden/>
               </w:rPr>
@@ -836,12 +882,14 @@
             </w:r>
             <w:r>
               <w:rPr>
+                <w:rFonts w:ascii="Times New Roman" w:hAnsi="Times New Roman" w:cs="Times New Roman"/>
                 <w:noProof/>
                 <w:webHidden/>
               </w:rPr>
             </w:r>
             <w:r>
               <w:rPr>
+                <w:rFonts w:ascii="Times New Roman" w:hAnsi="Times New Roman" w:cs="Times New Roman"/>
                 <w:noProof/>
                 <w:webHidden/>
               </w:rPr>
@@ -849,6 +897,7 @@
             </w:r>
             <w:r>
               <w:rPr>
+                <w:rFonts w:ascii="Times New Roman" w:hAnsi="Times New Roman" w:cs="Times New Roman"/>
                 <w:noProof/>
                 <w:webHidden/>
               </w:rPr>
@@ -856,6 +905,7 @@
             </w:r>
             <w:r>
               <w:rPr>
+                <w:rFonts w:ascii="Times New Roman" w:hAnsi="Times New Roman" w:cs="Times New Roman"/>
                 <w:noProof/>
                 <w:webHidden/>
               </w:rPr>
@@ -865,12 +915,12 @@
         </w:p>
         <w:p>
           <w:pPr>
-            <w:pStyle w:val="Cuprins1"/>
+            <w:pStyle w:val="TOC1"/>
             <w:tabs>
               <w:tab w:val="right" w:leader="dot" w:pos="10195"/>
             </w:tabs>
             <w:rPr>
-              <w:rFonts w:eastAsiaTheme="minorEastAsia"/>
+              <w:rFonts w:ascii="Times New Roman" w:eastAsiaTheme="minorEastAsia" w:hAnsi="Times New Roman" w:cs="Times New Roman"/>
               <w:noProof/>
               <w:lang w:eastAsia="ro-RO"/>
             </w:rPr>
@@ -879,12 +929,14 @@
             <w:r>
               <w:rPr>
                 <w:rStyle w:val="Hyperlink"/>
+                <w:rFonts w:ascii="Times New Roman" w:hAnsi="Times New Roman" w:cs="Times New Roman"/>
                 <w:noProof/>
               </w:rPr>
               <w:t>Detalii tehnice de implementare</w:t>
             </w:r>
             <w:r>
               <w:rPr>
+                <w:rFonts w:ascii="Times New Roman" w:hAnsi="Times New Roman" w:cs="Times New Roman"/>
                 <w:noProof/>
                 <w:webHidden/>
               </w:rPr>
@@ -892,6 +944,7 @@
             </w:r>
             <w:r>
               <w:rPr>
+                <w:rFonts w:ascii="Times New Roman" w:hAnsi="Times New Roman" w:cs="Times New Roman"/>
                 <w:noProof/>
                 <w:webHidden/>
               </w:rPr>
@@ -899,6 +952,7 @@
             </w:r>
             <w:r>
               <w:rPr>
+                <w:rFonts w:ascii="Times New Roman" w:hAnsi="Times New Roman" w:cs="Times New Roman"/>
                 <w:noProof/>
                 <w:webHidden/>
               </w:rPr>
@@ -906,12 +960,14 @@
             </w:r>
             <w:r>
               <w:rPr>
+                <w:rFonts w:ascii="Times New Roman" w:hAnsi="Times New Roman" w:cs="Times New Roman"/>
                 <w:noProof/>
                 <w:webHidden/>
               </w:rPr>
             </w:r>
             <w:r>
               <w:rPr>
+                <w:rFonts w:ascii="Times New Roman" w:hAnsi="Times New Roman" w:cs="Times New Roman"/>
                 <w:noProof/>
                 <w:webHidden/>
               </w:rPr>
@@ -919,6 +975,7 @@
             </w:r>
             <w:r>
               <w:rPr>
+                <w:rFonts w:ascii="Times New Roman" w:hAnsi="Times New Roman" w:cs="Times New Roman"/>
                 <w:noProof/>
                 <w:webHidden/>
               </w:rPr>
@@ -926,6 +983,7 @@
             </w:r>
             <w:r>
               <w:rPr>
+                <w:rFonts w:ascii="Times New Roman" w:hAnsi="Times New Roman" w:cs="Times New Roman"/>
                 <w:noProof/>
                 <w:webHidden/>
               </w:rPr>
@@ -935,12 +993,12 @@
         </w:p>
         <w:p>
           <w:pPr>
-            <w:pStyle w:val="Cuprins1"/>
+            <w:pStyle w:val="TOC1"/>
             <w:tabs>
               <w:tab w:val="right" w:leader="dot" w:pos="10195"/>
             </w:tabs>
             <w:rPr>
-              <w:rFonts w:eastAsiaTheme="minorEastAsia"/>
+              <w:rFonts w:ascii="Times New Roman" w:eastAsiaTheme="minorEastAsia" w:hAnsi="Times New Roman" w:cs="Times New Roman"/>
               <w:noProof/>
               <w:lang w:eastAsia="ro-RO"/>
             </w:rPr>
@@ -949,12 +1007,14 @@
             <w:r>
               <w:rPr>
                 <w:rStyle w:val="Hyperlink"/>
+                <w:rFonts w:ascii="Times New Roman" w:hAnsi="Times New Roman" w:cs="Times New Roman"/>
                 <w:noProof/>
               </w:rPr>
               <w:t>Resurse hardware și software necesare</w:t>
             </w:r>
             <w:r>
               <w:rPr>
+                <w:rFonts w:ascii="Times New Roman" w:hAnsi="Times New Roman" w:cs="Times New Roman"/>
                 <w:noProof/>
                 <w:webHidden/>
               </w:rPr>
@@ -962,6 +1022,7 @@
             </w:r>
             <w:r>
               <w:rPr>
+                <w:rFonts w:ascii="Times New Roman" w:hAnsi="Times New Roman" w:cs="Times New Roman"/>
                 <w:noProof/>
                 <w:webHidden/>
               </w:rPr>
@@ -969,6 +1030,7 @@
             </w:r>
             <w:r>
               <w:rPr>
+                <w:rFonts w:ascii="Times New Roman" w:hAnsi="Times New Roman" w:cs="Times New Roman"/>
                 <w:noProof/>
                 <w:webHidden/>
               </w:rPr>
@@ -976,12 +1038,14 @@
             </w:r>
             <w:r>
               <w:rPr>
+                <w:rFonts w:ascii="Times New Roman" w:hAnsi="Times New Roman" w:cs="Times New Roman"/>
                 <w:noProof/>
                 <w:webHidden/>
               </w:rPr>
             </w:r>
             <w:r>
               <w:rPr>
+                <w:rFonts w:ascii="Times New Roman" w:hAnsi="Times New Roman" w:cs="Times New Roman"/>
                 <w:noProof/>
                 <w:webHidden/>
               </w:rPr>
@@ -989,6 +1053,7 @@
             </w:r>
             <w:r>
               <w:rPr>
+                <w:rFonts w:ascii="Times New Roman" w:hAnsi="Times New Roman" w:cs="Times New Roman"/>
                 <w:noProof/>
                 <w:webHidden/>
               </w:rPr>
@@ -996,6 +1061,7 @@
             </w:r>
             <w:r>
               <w:rPr>
+                <w:rFonts w:ascii="Times New Roman" w:hAnsi="Times New Roman" w:cs="Times New Roman"/>
                 <w:noProof/>
                 <w:webHidden/>
               </w:rPr>
@@ -1005,12 +1071,12 @@
         </w:p>
         <w:p>
           <w:pPr>
-            <w:pStyle w:val="Cuprins1"/>
+            <w:pStyle w:val="TOC1"/>
             <w:tabs>
               <w:tab w:val="right" w:leader="dot" w:pos="10195"/>
             </w:tabs>
             <w:rPr>
-              <w:rFonts w:eastAsiaTheme="minorEastAsia"/>
+              <w:rFonts w:ascii="Times New Roman" w:eastAsiaTheme="minorEastAsia" w:hAnsi="Times New Roman" w:cs="Times New Roman"/>
               <w:noProof/>
               <w:lang w:eastAsia="ro-RO"/>
             </w:rPr>
@@ -1019,12 +1085,14 @@
             <w:r>
               <w:rPr>
                 <w:rStyle w:val="Hyperlink"/>
+                <w:rFonts w:ascii="Times New Roman" w:hAnsi="Times New Roman" w:cs="Times New Roman"/>
                 <w:noProof/>
               </w:rPr>
               <w:t>Posibilități de dezvoltare ulterioară</w:t>
             </w:r>
             <w:r>
               <w:rPr>
+                <w:rFonts w:ascii="Times New Roman" w:hAnsi="Times New Roman" w:cs="Times New Roman"/>
                 <w:noProof/>
                 <w:webHidden/>
               </w:rPr>
@@ -1032,6 +1100,7 @@
             </w:r>
             <w:r>
               <w:rPr>
+                <w:rFonts w:ascii="Times New Roman" w:hAnsi="Times New Roman" w:cs="Times New Roman"/>
                 <w:noProof/>
                 <w:webHidden/>
               </w:rPr>
@@ -1039,6 +1108,7 @@
             </w:r>
             <w:r>
               <w:rPr>
+                <w:rFonts w:ascii="Times New Roman" w:hAnsi="Times New Roman" w:cs="Times New Roman"/>
                 <w:noProof/>
                 <w:webHidden/>
               </w:rPr>
@@ -1046,12 +1116,14 @@
             </w:r>
             <w:r>
               <w:rPr>
+                <w:rFonts w:ascii="Times New Roman" w:hAnsi="Times New Roman" w:cs="Times New Roman"/>
                 <w:noProof/>
                 <w:webHidden/>
               </w:rPr>
             </w:r>
             <w:r>
               <w:rPr>
+                <w:rFonts w:ascii="Times New Roman" w:hAnsi="Times New Roman" w:cs="Times New Roman"/>
                 <w:noProof/>
                 <w:webHidden/>
               </w:rPr>
@@ -1059,6 +1131,7 @@
             </w:r>
             <w:r>
               <w:rPr>
+                <w:rFonts w:ascii="Times New Roman" w:hAnsi="Times New Roman" w:cs="Times New Roman"/>
                 <w:noProof/>
                 <w:webHidden/>
               </w:rPr>
@@ -1066,6 +1139,7 @@
             </w:r>
             <w:r>
               <w:rPr>
+                <w:rFonts w:ascii="Times New Roman" w:hAnsi="Times New Roman" w:cs="Times New Roman"/>
                 <w:noProof/>
                 <w:webHidden/>
               </w:rPr>
@@ -1075,12 +1149,12 @@
         </w:p>
         <w:p>
           <w:pPr>
-            <w:pStyle w:val="Cuprins1"/>
+            <w:pStyle w:val="TOC1"/>
             <w:tabs>
               <w:tab w:val="right" w:leader="dot" w:pos="10195"/>
             </w:tabs>
             <w:rPr>
-              <w:rFonts w:eastAsiaTheme="minorEastAsia"/>
+              <w:rFonts w:ascii="Times New Roman" w:eastAsiaTheme="minorEastAsia" w:hAnsi="Times New Roman" w:cs="Times New Roman"/>
               <w:noProof/>
               <w:lang w:eastAsia="ro-RO"/>
             </w:rPr>
@@ -1089,12 +1163,14 @@
             <w:r>
               <w:rPr>
                 <w:rStyle w:val="Hyperlink"/>
+                <w:rFonts w:ascii="Times New Roman" w:hAnsi="Times New Roman" w:cs="Times New Roman"/>
                 <w:noProof/>
               </w:rPr>
               <w:t>Bibliografie</w:t>
             </w:r>
             <w:r>
               <w:rPr>
+                <w:rFonts w:ascii="Times New Roman" w:hAnsi="Times New Roman" w:cs="Times New Roman"/>
                 <w:noProof/>
                 <w:webHidden/>
               </w:rPr>
@@ -1102,6 +1178,7 @@
             </w:r>
             <w:r>
               <w:rPr>
+                <w:rFonts w:ascii="Times New Roman" w:hAnsi="Times New Roman" w:cs="Times New Roman"/>
                 <w:noProof/>
                 <w:webHidden/>
               </w:rPr>
@@ -1109,6 +1186,7 @@
             </w:r>
             <w:r>
               <w:rPr>
+                <w:rFonts w:ascii="Times New Roman" w:hAnsi="Times New Roman" w:cs="Times New Roman"/>
                 <w:noProof/>
                 <w:webHidden/>
               </w:rPr>
@@ -1116,12 +1194,14 @@
             </w:r>
             <w:r>
               <w:rPr>
+                <w:rFonts w:ascii="Times New Roman" w:hAnsi="Times New Roman" w:cs="Times New Roman"/>
                 <w:noProof/>
                 <w:webHidden/>
               </w:rPr>
             </w:r>
             <w:r>
               <w:rPr>
+                <w:rFonts w:ascii="Times New Roman" w:hAnsi="Times New Roman" w:cs="Times New Roman"/>
                 <w:noProof/>
                 <w:webHidden/>
               </w:rPr>
@@ -1129,6 +1209,7 @@
             </w:r>
             <w:r>
               <w:rPr>
+                <w:rFonts w:ascii="Times New Roman" w:hAnsi="Times New Roman" w:cs="Times New Roman"/>
                 <w:noProof/>
                 <w:webHidden/>
               </w:rPr>
@@ -1136,6 +1217,7 @@
             </w:r>
             <w:r>
               <w:rPr>
+                <w:rFonts w:ascii="Times New Roman" w:hAnsi="Times New Roman" w:cs="Times New Roman"/>
                 <w:noProof/>
                 <w:webHidden/>
               </w:rPr>
@@ -1144,8 +1226,14 @@
           </w:hyperlink>
         </w:p>
         <w:p>
+          <w:pPr>
+            <w:rPr>
+              <w:rFonts w:ascii="Times New Roman" w:hAnsi="Times New Roman" w:cs="Times New Roman"/>
+            </w:rPr>
+          </w:pPr>
           <w:r>
             <w:rPr>
+              <w:rFonts w:ascii="Times New Roman" w:hAnsi="Times New Roman" w:cs="Times New Roman"/>
               <w:b/>
               <w:bCs/>
             </w:rPr>
@@ -1632,7 +1720,7 @@
     </w:p>
     <w:p>
       <w:pPr>
-        <w:pStyle w:val="Listparagraf"/>
+        <w:pStyle w:val="ListParagraph"/>
         <w:numPr>
           <w:ilvl w:val="0"/>
           <w:numId w:val="7"/>
@@ -1668,6 +1756,7 @@
       </w:pPr>
       <w:r>
         <w:rPr>
+          <w:rFonts w:ascii="Times New Roman" w:hAnsi="Times New Roman" w:cs="Times New Roman"/>
           <w:noProof/>
         </w:rPr>
         <w:drawing>
@@ -1709,7 +1798,7 @@
     </w:p>
     <w:p>
       <w:pPr>
-        <w:pStyle w:val="Listparagraf"/>
+        <w:pStyle w:val="ListParagraph"/>
         <w:numPr>
           <w:ilvl w:val="0"/>
           <w:numId w:val="7"/>
@@ -1745,6 +1834,7 @@
       </w:pPr>
       <w:r>
         <w:rPr>
+          <w:rFonts w:ascii="Times New Roman" w:hAnsi="Times New Roman" w:cs="Times New Roman"/>
           <w:noProof/>
         </w:rPr>
         <w:drawing>
@@ -1786,7 +1876,7 @@
     </w:p>
     <w:p>
       <w:pPr>
-        <w:pStyle w:val="Listparagraf"/>
+        <w:pStyle w:val="ListParagraph"/>
         <w:numPr>
           <w:ilvl w:val="0"/>
           <w:numId w:val="7"/>
@@ -1808,7 +1898,7 @@
           <w:szCs w:val="28"/>
         </w:rPr>
         <w:lastRenderedPageBreak/>
-        <w:t>Modulul de videocli</w:t>
+        <w:t xml:space="preserve">Modulul </w:t>
       </w:r>
       <w:r>
         <w:rPr>
@@ -1817,7 +1907,7 @@
           <w:sz w:val="28"/>
           <w:szCs w:val="28"/>
         </w:rPr>
-        <w:t>p</w:t>
+        <w:t>video</w:t>
       </w:r>
     </w:p>
     <w:p>
@@ -1832,6 +1922,7 @@
       </w:pPr>
       <w:r>
         <w:rPr>
+          <w:rFonts w:ascii="Times New Roman" w:hAnsi="Times New Roman" w:cs="Times New Roman"/>
           <w:noProof/>
         </w:rPr>
         <w:drawing>
@@ -1873,7 +1964,7 @@
     </w:p>
     <w:p>
       <w:pPr>
-        <w:pStyle w:val="Listparagraf"/>
+        <w:pStyle w:val="ListParagraph"/>
         <w:numPr>
           <w:ilvl w:val="0"/>
           <w:numId w:val="7"/>
@@ -1903,16 +1994,18 @@
         <w:jc w:val="center"/>
         <w:rPr>
           <w:rFonts w:ascii="Times New Roman" w:hAnsi="Times New Roman" w:cs="Times New Roman"/>
-          <w:sz w:val="24"/>
-          <w:szCs w:val="24"/>
-        </w:rPr>
-      </w:pPr>
-      <w:r>
-        <w:rPr>
+          <w:b/>
+          <w:sz w:val="28"/>
+          <w:szCs w:val="24"/>
+        </w:rPr>
+      </w:pPr>
+      <w:r>
+        <w:rPr>
+          <w:rFonts w:ascii="Times New Roman" w:hAnsi="Times New Roman" w:cs="Times New Roman"/>
           <w:noProof/>
         </w:rPr>
         <w:drawing>
-          <wp:inline distT="0" distB="0" distL="0" distR="0" wp14:anchorId="293E0B37" wp14:editId="4C411519">
+          <wp:inline distT="0" distB="0" distL="0" distR="0" wp14:anchorId="728D7870" wp14:editId="385250DB">
             <wp:extent cx="4722041" cy="3562350"/>
             <wp:effectExtent l="0" t="0" r="2540" b="0"/>
             <wp:docPr id="35" name="Picture 35"/>
@@ -1950,6 +2043,140 @@
     </w:p>
     <w:p>
       <w:pPr>
+        <w:rPr>
+          <w:rFonts w:ascii="Times New Roman" w:hAnsi="Times New Roman" w:cs="Times New Roman"/>
+          <w:b/>
+          <w:sz w:val="28"/>
+          <w:szCs w:val="24"/>
+        </w:rPr>
+      </w:pPr>
+      <w:r>
+        <w:rPr>
+          <w:rFonts w:ascii="Times New Roman" w:hAnsi="Times New Roman" w:cs="Times New Roman"/>
+          <w:b/>
+          <w:sz w:val="28"/>
+          <w:szCs w:val="24"/>
+        </w:rPr>
+        <w:br w:type="page"/>
+      </w:r>
+    </w:p>
+    <w:p>
+      <w:pPr>
+        <w:pStyle w:val="ListParagraph"/>
+        <w:numPr>
+          <w:ilvl w:val="0"/>
+          <w:numId w:val="7"/>
+        </w:numPr>
+        <w:spacing w:line="360" w:lineRule="auto"/>
+        <w:jc w:val="both"/>
+        <w:rPr>
+          <w:rFonts w:ascii="Times New Roman" w:hAnsi="Times New Roman" w:cs="Times New Roman"/>
+          <w:b/>
+          <w:sz w:val="28"/>
+          <w:szCs w:val="24"/>
+        </w:rPr>
+      </w:pPr>
+      <w:r>
+        <w:rPr>
+          <w:rFonts w:ascii="Times New Roman" w:hAnsi="Times New Roman" w:cs="Times New Roman"/>
+          <w:b/>
+          <w:sz w:val="28"/>
+          <w:szCs w:val="24"/>
+        </w:rPr>
+        <w:lastRenderedPageBreak/>
+        <w:t xml:space="preserve">Modulul de modificare a întrebărilor </w:t>
+      </w:r>
+    </w:p>
+    <w:p>
+      <w:pPr>
+        <w:spacing w:line="360" w:lineRule="auto"/>
+        <w:jc w:val="both"/>
+        <w:rPr>
+          <w:rFonts w:ascii="Times New Roman" w:hAnsi="Times New Roman" w:cs="Times New Roman"/>
+          <w:b/>
+          <w:sz w:val="28"/>
+          <w:szCs w:val="24"/>
+        </w:rPr>
+      </w:pPr>
+      <w:r>
+        <w:rPr>
+          <w:rFonts w:ascii="Times New Roman" w:hAnsi="Times New Roman" w:cs="Times New Roman"/>
+          <w:noProof/>
+        </w:rPr>
+        <w:drawing>
+          <wp:inline distT="0" distB="0" distL="0" distR="0" wp14:anchorId="678EF771" wp14:editId="68500D3C">
+            <wp:extent cx="6480175" cy="4274185"/>
+            <wp:effectExtent l="0" t="0" r="0" b="0"/>
+            <wp:docPr id="13" name="Picture 13"/>
+            <wp:cNvGraphicFramePr>
+              <a:graphicFrameLocks xmlns:a="http://schemas.openxmlformats.org/drawingml/2006/main" noChangeAspect="1"/>
+            </wp:cNvGraphicFramePr>
+            <a:graphic xmlns:a="http://schemas.openxmlformats.org/drawingml/2006/main">
+              <a:graphicData uri="http://schemas.openxmlformats.org/drawingml/2006/picture">
+                <pic:pic xmlns:pic="http://schemas.openxmlformats.org/drawingml/2006/picture">
+                  <pic:nvPicPr>
+                    <pic:cNvPr id="1" name=""/>
+                    <pic:cNvPicPr/>
+                  </pic:nvPicPr>
+                  <pic:blipFill>
+                    <a:blip r:embed="rId12"/>
+                    <a:stretch>
+                      <a:fillRect/>
+                    </a:stretch>
+                  </pic:blipFill>
+                  <pic:spPr>
+                    <a:xfrm>
+                      <a:off x="0" y="0"/>
+                      <a:ext cx="6480175" cy="4274185"/>
+                    </a:xfrm>
+                    <a:prstGeom prst="rect">
+                      <a:avLst/>
+                    </a:prstGeom>
+                  </pic:spPr>
+                </pic:pic>
+              </a:graphicData>
+            </a:graphic>
+          </wp:inline>
+        </w:drawing>
+      </w:r>
+    </w:p>
+    <w:p>
+      <w:pPr>
+        <w:pStyle w:val="ListParagraph"/>
+        <w:spacing w:line="360" w:lineRule="auto"/>
+        <w:jc w:val="both"/>
+        <w:rPr>
+          <w:rFonts w:ascii="Times New Roman" w:hAnsi="Times New Roman" w:cs="Times New Roman"/>
+          <w:b/>
+          <w:sz w:val="28"/>
+          <w:szCs w:val="24"/>
+        </w:rPr>
+      </w:pPr>
+    </w:p>
+    <w:p>
+      <w:pPr>
+        <w:spacing w:line="360" w:lineRule="auto"/>
+        <w:jc w:val="center"/>
+        <w:rPr>
+          <w:rFonts w:ascii="Times New Roman" w:hAnsi="Times New Roman" w:cs="Times New Roman"/>
+          <w:sz w:val="24"/>
+          <w:szCs w:val="24"/>
+        </w:rPr>
+      </w:pPr>
+    </w:p>
+    <w:p>
+      <w:pPr>
+        <w:spacing w:line="360" w:lineRule="auto"/>
+        <w:jc w:val="center"/>
+        <w:rPr>
+          <w:rFonts w:ascii="Times New Roman" w:hAnsi="Times New Roman" w:cs="Times New Roman"/>
+          <w:sz w:val="24"/>
+          <w:szCs w:val="24"/>
+        </w:rPr>
+      </w:pPr>
+    </w:p>
+    <w:p>
+      <w:pPr>
         <w:spacing w:line="360" w:lineRule="auto"/>
         <w:jc w:val="both"/>
         <w:rPr>
@@ -2048,7 +2275,7 @@
     </w:p>
     <w:p>
       <w:pPr>
-        <w:pStyle w:val="Listparagraf"/>
+        <w:pStyle w:val="ListParagraph"/>
         <w:numPr>
           <w:ilvl w:val="0"/>
           <w:numId w:val="5"/>
@@ -2072,7 +2299,7 @@
     </w:p>
     <w:p>
       <w:pPr>
-        <w:pStyle w:val="Listparagraf"/>
+        <w:pStyle w:val="ListParagraph"/>
         <w:numPr>
           <w:ilvl w:val="0"/>
           <w:numId w:val="5"/>
@@ -2091,12 +2318,20 @@
           <w:sz w:val="24"/>
           <w:szCs w:val="24"/>
         </w:rPr>
-        <w:t>Clipuri video;</w:t>
-      </w:r>
-    </w:p>
-    <w:p>
-      <w:pPr>
-        <w:pStyle w:val="Listparagraf"/>
+        <w:t>Videoclip</w:t>
+      </w:r>
+      <w:r>
+        <w:rPr>
+          <w:rFonts w:ascii="Times New Roman" w:hAnsi="Times New Roman" w:cs="Times New Roman"/>
+          <w:sz w:val="24"/>
+          <w:szCs w:val="24"/>
+        </w:rPr>
+        <w:t>;</w:t>
+      </w:r>
+    </w:p>
+    <w:p>
+      <w:pPr>
+        <w:pStyle w:val="ListParagraph"/>
         <w:numPr>
           <w:ilvl w:val="0"/>
           <w:numId w:val="5"/>
@@ -2202,6 +2437,7 @@
       </w:pPr>
       <w:r>
         <w:rPr>
+          <w:rFonts w:ascii="Times New Roman" w:hAnsi="Times New Roman" w:cs="Times New Roman"/>
           <w:noProof/>
         </w:rPr>
         <w:drawing>
@@ -2355,6 +2591,7 @@
       </w:pPr>
       <w:r>
         <w:rPr>
+          <w:rFonts w:ascii="Times New Roman" w:hAnsi="Times New Roman" w:cs="Times New Roman"/>
           <w:noProof/>
         </w:rPr>
         <w:drawing>
@@ -2451,7 +2688,23 @@
           <w:szCs w:val="24"/>
         </w:rPr>
         <w:lastRenderedPageBreak/>
-        <w:t>Modulul de filme prezintă filme despre unire. Pentru a porni videoclip</w:t>
+        <w:t xml:space="preserve">Modulul de filme prezintă </w:t>
+      </w:r>
+      <w:r>
+        <w:rPr>
+          <w:rFonts w:ascii="Times New Roman" w:hAnsi="Times New Roman" w:cs="Times New Roman"/>
+          <w:sz w:val="24"/>
+          <w:szCs w:val="24"/>
+        </w:rPr>
+        <w:t>un videoclip</w:t>
+      </w:r>
+      <w:r>
+        <w:rPr>
+          <w:rFonts w:ascii="Times New Roman" w:hAnsi="Times New Roman" w:cs="Times New Roman"/>
+          <w:sz w:val="24"/>
+          <w:szCs w:val="24"/>
+        </w:rPr>
+        <w:t xml:space="preserve"> despre unire. Pentru a porni videoclip</w:t>
       </w:r>
       <w:r>
         <w:rPr>
@@ -2563,15 +2816,7 @@
           <w:sz w:val="24"/>
           <w:szCs w:val="24"/>
         </w:rPr>
-        <w:t xml:space="preserve"> cu două linii paralele </w:t>
-      </w:r>
-      <w:r>
-        <w:rPr>
-          <w:rFonts w:ascii="Times New Roman" w:hAnsi="Times New Roman" w:cs="Times New Roman"/>
-          <w:sz w:val="24"/>
-          <w:szCs w:val="24"/>
-        </w:rPr>
-        <w:t xml:space="preserve">„ </w:t>
+        <w:t xml:space="preserve"> cu două linii paralele „ </w:t>
       </w:r>
       <w:r>
         <w:rPr>
@@ -2639,6 +2884,7 @@
       </w:pPr>
       <w:r>
         <w:rPr>
+          <w:rFonts w:ascii="Times New Roman" w:hAnsi="Times New Roman" w:cs="Times New Roman"/>
           <w:noProof/>
         </w:rPr>
         <w:drawing>
@@ -2782,9 +3028,13 @@
       <w:pPr>
         <w:spacing w:line="360" w:lineRule="auto"/>
         <w:jc w:val="center"/>
-      </w:pPr>
-      <w:r>
-        <w:rPr>
+        <w:rPr>
+          <w:rFonts w:ascii="Times New Roman" w:hAnsi="Times New Roman" w:cs="Times New Roman"/>
+        </w:rPr>
+      </w:pPr>
+      <w:r>
+        <w:rPr>
+          <w:rFonts w:ascii="Times New Roman" w:hAnsi="Times New Roman" w:cs="Times New Roman"/>
           <w:noProof/>
         </w:rPr>
         <w:drawing>
@@ -2828,12 +3078,21 @@
       <w:pPr>
         <w:spacing w:line="360" w:lineRule="auto"/>
         <w:jc w:val="both"/>
-      </w:pPr>
-      <w:r>
+        <w:rPr>
+          <w:rFonts w:ascii="Times New Roman" w:hAnsi="Times New Roman" w:cs="Times New Roman"/>
+        </w:rPr>
+      </w:pPr>
+      <w:r>
+        <w:rPr>
+          <w:rFonts w:ascii="Times New Roman" w:hAnsi="Times New Roman" w:cs="Times New Roman"/>
+        </w:rPr>
         <w:tab/>
         <w:t xml:space="preserve">În colțul din stânga-sus apare numărul de întrebări dorite. Dacă numărul de întrebări ales de dumneavoastră este mai mare decât numărul de întrebări existente în baza de date, atunci se </w:t>
       </w:r>
       <w:r>
+        <w:rPr>
+          <w:rFonts w:ascii="Times New Roman" w:hAnsi="Times New Roman" w:cs="Times New Roman"/>
+        </w:rPr>
         <w:t>vor afișa toate întrebările existente în baza de date.</w:t>
       </w:r>
     </w:p>
@@ -2841,66 +3100,129 @@
       <w:pPr>
         <w:spacing w:line="360" w:lineRule="auto"/>
         <w:jc w:val="both"/>
-      </w:pPr>
-      <w:r>
+        <w:rPr>
+          <w:rFonts w:ascii="Times New Roman" w:hAnsi="Times New Roman" w:cs="Times New Roman"/>
+        </w:rPr>
+      </w:pPr>
+      <w:r>
+        <w:rPr>
+          <w:rFonts w:ascii="Times New Roman" w:hAnsi="Times New Roman" w:cs="Times New Roman"/>
+        </w:rPr>
         <w:tab/>
         <w:t xml:space="preserve"> Pentru a răspunde la întrebări se va apăsa pe </w:t>
       </w:r>
       <w:r>
+        <w:rPr>
+          <w:rFonts w:ascii="Times New Roman" w:hAnsi="Times New Roman" w:cs="Times New Roman"/>
+        </w:rPr>
         <w:t xml:space="preserve">pătrățelul </w:t>
       </w:r>
       <w:r>
+        <w:rPr>
+          <w:rFonts w:ascii="Times New Roman" w:hAnsi="Times New Roman" w:cs="Times New Roman"/>
+        </w:rPr>
         <w:t xml:space="preserve">din dreptul </w:t>
       </w:r>
       <w:r>
+        <w:rPr>
+          <w:rFonts w:ascii="Times New Roman" w:hAnsi="Times New Roman" w:cs="Times New Roman"/>
+        </w:rPr>
         <w:t>fiecărui răspuns</w:t>
       </w:r>
       <w:r>
+        <w:rPr>
+          <w:rFonts w:ascii="Times New Roman" w:hAnsi="Times New Roman" w:cs="Times New Roman"/>
+        </w:rPr>
         <w:t xml:space="preserve"> pe care </w:t>
       </w:r>
       <w:r>
+        <w:rPr>
+          <w:rFonts w:ascii="Times New Roman" w:hAnsi="Times New Roman" w:cs="Times New Roman"/>
+        </w:rPr>
         <w:t>îl</w:t>
       </w:r>
       <w:r>
+        <w:rPr>
+          <w:rFonts w:ascii="Times New Roman" w:hAnsi="Times New Roman" w:cs="Times New Roman"/>
+        </w:rPr>
         <w:t xml:space="preserve"> considerați corect</w:t>
       </w:r>
       <w:r>
+        <w:rPr>
+          <w:rFonts w:ascii="Times New Roman" w:hAnsi="Times New Roman" w:cs="Times New Roman"/>
+        </w:rPr>
         <w:t>. Unele întrebări au multiple răspunsuri corecte. D</w:t>
       </w:r>
       <w:r>
+        <w:rPr>
+          <w:rFonts w:ascii="Times New Roman" w:hAnsi="Times New Roman" w:cs="Times New Roman"/>
+        </w:rPr>
         <w:t>upă ce sunteți sigur</w:t>
       </w:r>
       <w:r>
+        <w:rPr>
+          <w:rFonts w:ascii="Times New Roman" w:hAnsi="Times New Roman" w:cs="Times New Roman"/>
+        </w:rPr>
         <w:t xml:space="preserve"> că ați răspuns bine</w:t>
       </w:r>
       <w:r>
+        <w:rPr>
+          <w:rFonts w:ascii="Times New Roman" w:hAnsi="Times New Roman" w:cs="Times New Roman"/>
+        </w:rPr>
         <w:t>,</w:t>
       </w:r>
       <w:r>
+        <w:rPr>
+          <w:rFonts w:ascii="Times New Roman" w:hAnsi="Times New Roman" w:cs="Times New Roman"/>
+        </w:rPr>
         <w:t xml:space="preserve"> apăsa</w:t>
       </w:r>
       <w:r>
+        <w:rPr>
+          <w:rFonts w:ascii="Times New Roman" w:hAnsi="Times New Roman" w:cs="Times New Roman"/>
+        </w:rPr>
         <w:t>ți</w:t>
       </w:r>
       <w:r>
+        <w:rPr>
+          <w:rFonts w:ascii="Times New Roman" w:hAnsi="Times New Roman" w:cs="Times New Roman"/>
+        </w:rPr>
         <w:t xml:space="preserve"> butonul „Următoarea Întrebare”</w:t>
       </w:r>
       <w:r>
+        <w:rPr>
+          <w:rFonts w:ascii="Times New Roman" w:hAnsi="Times New Roman" w:cs="Times New Roman"/>
+        </w:rPr>
         <w:t>,</w:t>
       </w:r>
       <w:r>
+        <w:rPr>
+          <w:rFonts w:ascii="Times New Roman" w:hAnsi="Times New Roman" w:cs="Times New Roman"/>
+        </w:rPr>
         <w:t xml:space="preserve"> care </w:t>
       </w:r>
       <w:r>
+        <w:rPr>
+          <w:rFonts w:ascii="Times New Roman" w:hAnsi="Times New Roman" w:cs="Times New Roman"/>
+        </w:rPr>
         <w:t>vă</w:t>
       </w:r>
       <w:r>
+        <w:rPr>
+          <w:rFonts w:ascii="Times New Roman" w:hAnsi="Times New Roman" w:cs="Times New Roman"/>
+        </w:rPr>
         <w:t xml:space="preserve"> va </w:t>
       </w:r>
       <w:r>
+        <w:rPr>
+          <w:rFonts w:ascii="Times New Roman" w:hAnsi="Times New Roman" w:cs="Times New Roman"/>
+        </w:rPr>
         <w:t>duce</w:t>
       </w:r>
       <w:r>
+        <w:rPr>
+          <w:rFonts w:ascii="Times New Roman" w:hAnsi="Times New Roman" w:cs="Times New Roman"/>
+        </w:rPr>
         <w:t xml:space="preserve"> la următoarea întrebare.</w:t>
       </w:r>
     </w:p>
@@ -2908,9 +3230,13 @@
       <w:pPr>
         <w:spacing w:line="360" w:lineRule="auto"/>
         <w:jc w:val="center"/>
-      </w:pPr>
-      <w:r>
-        <w:rPr>
+        <w:rPr>
+          <w:rFonts w:ascii="Times New Roman" w:hAnsi="Times New Roman" w:cs="Times New Roman"/>
+        </w:rPr>
+      </w:pPr>
+      <w:r>
+        <w:rPr>
+          <w:rFonts w:ascii="Times New Roman" w:hAnsi="Times New Roman" w:cs="Times New Roman"/>
           <w:noProof/>
         </w:rPr>
         <w:drawing>
@@ -2918,87 +3244,6 @@
             <wp:extent cx="4318015" cy="3257550"/>
             <wp:effectExtent l="0" t="0" r="6350" b="0"/>
             <wp:docPr id="20" name="Picture 20"/>
-            <wp:cNvGraphicFramePr>
-              <a:graphicFrameLocks xmlns:a="http://schemas.openxmlformats.org/drawingml/2006/main" noChangeAspect="1"/>
-            </wp:cNvGraphicFramePr>
-            <a:graphic xmlns:a="http://schemas.openxmlformats.org/drawingml/2006/main">
-              <a:graphicData uri="http://schemas.openxmlformats.org/drawingml/2006/picture">
-                <pic:pic xmlns:pic="http://schemas.openxmlformats.org/drawingml/2006/picture">
-                  <pic:nvPicPr>
-                    <pic:cNvPr id="1" name=""/>
-                    <pic:cNvPicPr/>
-                  </pic:nvPicPr>
-                  <pic:blipFill>
-                    <a:blip r:embed="rId12"/>
-                    <a:stretch>
-                      <a:fillRect/>
-                    </a:stretch>
-                  </pic:blipFill>
-                  <pic:spPr>
-                    <a:xfrm>
-                      <a:off x="0" y="0"/>
-                      <a:ext cx="4343630" cy="3276874"/>
-                    </a:xfrm>
-                    <a:prstGeom prst="rect">
-                      <a:avLst/>
-                    </a:prstGeom>
-                  </pic:spPr>
-                </pic:pic>
-              </a:graphicData>
-            </a:graphic>
-          </wp:inline>
-        </w:drawing>
-      </w:r>
-    </w:p>
-    <w:p>
-      <w:pPr>
-        <w:spacing w:line="360" w:lineRule="auto"/>
-        <w:ind w:firstLine="708"/>
-        <w:jc w:val="both"/>
-      </w:pPr>
-      <w:r>
-        <w:lastRenderedPageBreak/>
-        <w:t>La finalul întrebărilor se va afișa scorul</w:t>
-      </w:r>
-      <w:r>
-        <w:t xml:space="preserve"> final</w:t>
-      </w:r>
-      <w:r>
-        <w:t xml:space="preserve"> și va apărea un buton care </w:t>
-      </w:r>
-      <w:r>
-        <w:t>vă</w:t>
-      </w:r>
-      <w:r>
-        <w:t xml:space="preserve"> va permite să </w:t>
-      </w:r>
-      <w:r>
-        <w:t xml:space="preserve">vizualizați din nou </w:t>
-      </w:r>
-      <w:r>
-        <w:t>întrebările pe care le-a</w:t>
-      </w:r>
-      <w:r>
-        <w:t>ți</w:t>
-      </w:r>
-      <w:r>
-        <w:t xml:space="preserve"> greșit.</w:t>
-      </w:r>
-    </w:p>
-    <w:p>
-      <w:pPr>
-        <w:spacing w:line="360" w:lineRule="auto"/>
-        <w:jc w:val="center"/>
-      </w:pPr>
-      <w:r>
-        <w:rPr>
-          <w:noProof/>
-        </w:rPr>
-        <w:drawing>
-          <wp:inline distT="0" distB="0" distL="0" distR="0" wp14:anchorId="192388C5" wp14:editId="67DCDC46">
-            <wp:extent cx="4320000" cy="3258000"/>
-            <wp:effectExtent l="0" t="0" r="4445" b="0"/>
-            <wp:docPr id="19" name="Picture 19"/>
             <wp:cNvGraphicFramePr>
               <a:graphicFrameLocks xmlns:a="http://schemas.openxmlformats.org/drawingml/2006/main" noChangeAspect="1"/>
             </wp:cNvGraphicFramePr>
@@ -3018,7 +3263,7 @@
                   <pic:spPr>
                     <a:xfrm>
                       <a:off x="0" y="0"/>
-                      <a:ext cx="4320000" cy="3258000"/>
+                      <a:ext cx="4343630" cy="3276874"/>
                     </a:xfrm>
                     <a:prstGeom prst="rect">
                       <a:avLst/>
@@ -3036,139 +3281,84 @@
         <w:spacing w:line="360" w:lineRule="auto"/>
         <w:ind w:firstLine="708"/>
         <w:jc w:val="both"/>
-      </w:pPr>
-      <w:r>
-        <w:t>Dacă apăs</w:t>
-      </w:r>
-      <w:r>
-        <w:t>ați</w:t>
-      </w:r>
-      <w:r>
-        <w:t xml:space="preserve"> pe butonul cu afișarea întrebărilor greșite</w:t>
-      </w:r>
-      <w:r>
-        <w:t>,</w:t>
-      </w:r>
-      <w:r>
-        <w:t xml:space="preserve"> </w:t>
-      </w:r>
-      <w:r>
-        <w:t>v</w:t>
-      </w:r>
-      <w:r>
-        <w:t>i se va afișa pe ecran</w:t>
-      </w:r>
-      <w:r>
-        <w:t>,</w:t>
-      </w:r>
-      <w:r>
-        <w:t xml:space="preserve"> în colțul di</w:t>
-      </w:r>
-      <w:r>
-        <w:rPr>
-          <w:lang w:val="en-GB"/>
-        </w:rPr>
-        <w:t xml:space="preserve">n </w:t>
-      </w:r>
-      <w:proofErr w:type="spellStart"/>
-      <w:r>
-        <w:rPr>
-          <w:lang w:val="en-GB"/>
-        </w:rPr>
-        <w:t>st</w:t>
-      </w:r>
-      <w:r>
-        <w:t>ânga</w:t>
-      </w:r>
-      <w:proofErr w:type="spellEnd"/>
-      <w:r>
-        <w:t>-sus</w:t>
-      </w:r>
-      <w:r>
-        <w:t>,</w:t>
-      </w:r>
-      <w:r>
-        <w:t xml:space="preserve"> numărul de întrebări pe care le-a</w:t>
-      </w:r>
-      <w:r>
+        <w:rPr>
+          <w:rFonts w:ascii="Times New Roman" w:hAnsi="Times New Roman" w:cs="Times New Roman"/>
+        </w:rPr>
+      </w:pPr>
+      <w:r>
+        <w:rPr>
+          <w:rFonts w:ascii="Times New Roman" w:hAnsi="Times New Roman" w:cs="Times New Roman"/>
+        </w:rPr>
+        <w:lastRenderedPageBreak/>
+        <w:t>La finalul întrebărilor se va afișa scorul</w:t>
+      </w:r>
+      <w:r>
+        <w:rPr>
+          <w:rFonts w:ascii="Times New Roman" w:hAnsi="Times New Roman" w:cs="Times New Roman"/>
+        </w:rPr>
+        <w:t xml:space="preserve"> final</w:t>
+      </w:r>
+      <w:r>
+        <w:rPr>
+          <w:rFonts w:ascii="Times New Roman" w:hAnsi="Times New Roman" w:cs="Times New Roman"/>
+        </w:rPr>
+        <w:t xml:space="preserve"> și va apărea un buton care </w:t>
+      </w:r>
+      <w:r>
+        <w:rPr>
+          <w:rFonts w:ascii="Times New Roman" w:hAnsi="Times New Roman" w:cs="Times New Roman"/>
+        </w:rPr>
+        <w:t>vă</w:t>
+      </w:r>
+      <w:r>
+        <w:rPr>
+          <w:rFonts w:ascii="Times New Roman" w:hAnsi="Times New Roman" w:cs="Times New Roman"/>
+        </w:rPr>
+        <w:t xml:space="preserve"> va permite să </w:t>
+      </w:r>
+      <w:r>
+        <w:rPr>
+          <w:rFonts w:ascii="Times New Roman" w:hAnsi="Times New Roman" w:cs="Times New Roman"/>
+        </w:rPr>
+        <w:t xml:space="preserve">vizualizați din nou </w:t>
+      </w:r>
+      <w:r>
+        <w:rPr>
+          <w:rFonts w:ascii="Times New Roman" w:hAnsi="Times New Roman" w:cs="Times New Roman"/>
+        </w:rPr>
+        <w:t>întrebările pe care le-a</w:t>
+      </w:r>
+      <w:r>
+        <w:rPr>
+          <w:rFonts w:ascii="Times New Roman" w:hAnsi="Times New Roman" w:cs="Times New Roman"/>
+        </w:rPr>
         <w:t>ți</w:t>
       </w:r>
       <w:r>
-        <w:t xml:space="preserve"> greșit</w:t>
-      </w:r>
-      <w:r>
-        <w:t>. P</w:t>
-      </w:r>
-      <w:r>
-        <w:t xml:space="preserve">e mijlocul ecranului va apărea prima întrebare greșită cu răspunsurile ei și răspunsurile corecte vor fi bifate. Pentru a trece la următoarea întrebare greșită, se va apăsa butonul „Următoarea întrebare”. </w:t>
-      </w:r>
-    </w:p>
-    <w:p>
-      <w:pPr>
-        <w:spacing w:line="360" w:lineRule="auto"/>
-        <w:jc w:val="both"/>
-      </w:pPr>
-      <w:r>
-        <w:tab/>
-        <w:t>Dacă dori</w:t>
-      </w:r>
-      <w:r>
-        <w:t>ți</w:t>
-      </w:r>
-      <w:r>
-        <w:t xml:space="preserve"> </w:t>
-      </w:r>
-      <w:r>
-        <w:t xml:space="preserve">să vă </w:t>
-      </w:r>
-      <w:r>
-        <w:t>testați din nou</w:t>
-      </w:r>
-      <w:r>
-        <w:t xml:space="preserve"> cunoștiințele</w:t>
-      </w:r>
-      <w:r>
-        <w:t>, apăsa</w:t>
-      </w:r>
-      <w:r>
-        <w:t>ți</w:t>
-      </w:r>
-      <w:r>
-        <w:t xml:space="preserve"> butonul „Încearcă din nou”, iar dacă dori</w:t>
-      </w:r>
-      <w:r>
-        <w:t>ți</w:t>
-      </w:r>
-      <w:r>
-        <w:t xml:space="preserve"> să ieși</w:t>
-      </w:r>
-      <w:r>
-        <w:t>ți,</w:t>
-      </w:r>
-      <w:r>
-        <w:t xml:space="preserve"> apăsa</w:t>
-      </w:r>
-      <w:r>
-        <w:t>ți</w:t>
-      </w:r>
-      <w:r>
-        <w:t xml:space="preserve"> butonul „Ieșire”.</w:t>
+        <w:rPr>
+          <w:rFonts w:ascii="Times New Roman" w:hAnsi="Times New Roman" w:cs="Times New Roman"/>
+        </w:rPr>
+        <w:t xml:space="preserve"> greșit.</w:t>
       </w:r>
     </w:p>
     <w:p>
       <w:pPr>
         <w:spacing w:line="360" w:lineRule="auto"/>
         <w:jc w:val="center"/>
-      </w:pPr>
-      <w:r>
-        <w:rPr>
+        <w:rPr>
+          <w:rFonts w:ascii="Times New Roman" w:hAnsi="Times New Roman" w:cs="Times New Roman"/>
+        </w:rPr>
+      </w:pPr>
+      <w:r>
+        <w:rPr>
+          <w:rFonts w:ascii="Times New Roman" w:hAnsi="Times New Roman" w:cs="Times New Roman"/>
           <w:noProof/>
         </w:rPr>
         <w:drawing>
-          <wp:inline distT="0" distB="0" distL="0" distR="0" wp14:anchorId="2C0D0F87" wp14:editId="2AE3BEFE">
+          <wp:inline distT="0" distB="0" distL="0" distR="0" wp14:anchorId="192388C5" wp14:editId="67DCDC46">
             <wp:extent cx="4320000" cy="3258000"/>
             <wp:effectExtent l="0" t="0" r="4445" b="0"/>
-            <wp:docPr id="22" name="Picture 22"/>
+            <wp:docPr id="19" name="Picture 19"/>
             <wp:cNvGraphicFramePr>
               <a:graphicFrameLocks xmlns:a="http://schemas.openxmlformats.org/drawingml/2006/main" noChangeAspect="1"/>
             </wp:cNvGraphicFramePr>
@@ -3203,69 +3393,387 @@
     </w:p>
     <w:p>
       <w:pPr>
-        <w:pStyle w:val="titlu1negru"/>
-      </w:pPr>
-      <w:bookmarkStart w:id="5" w:name="_Toc512196633"/>
-      <w:r>
-        <w:lastRenderedPageBreak/>
-        <w:t>Detalii tehnice de implementare</w:t>
-      </w:r>
-      <w:bookmarkEnd w:id="5"/>
-    </w:p>
-    <w:p>
-      <w:pPr>
-        <w:spacing w:line="360" w:lineRule="auto"/>
-        <w:jc w:val="both"/>
-        <w:rPr>
-          <w:rFonts w:ascii="Times New Roman" w:hAnsi="Times New Roman" w:cs="Times New Roman"/>
-          <w:sz w:val="24"/>
-          <w:szCs w:val="24"/>
-        </w:rPr>
-      </w:pPr>
-    </w:p>
-    <w:p>
-      <w:pPr>
         <w:spacing w:line="360" w:lineRule="auto"/>
         <w:ind w:firstLine="708"/>
         <w:jc w:val="both"/>
         <w:rPr>
           <w:rFonts w:ascii="Times New Roman" w:hAnsi="Times New Roman" w:cs="Times New Roman"/>
-          <w:sz w:val="24"/>
-          <w:szCs w:val="24"/>
-        </w:rPr>
-      </w:pPr>
-      <w:r>
-        <w:rPr>
-          <w:rFonts w:ascii="Times New Roman" w:hAnsi="Times New Roman" w:cs="Times New Roman"/>
-          <w:sz w:val="24"/>
-          <w:szCs w:val="24"/>
-        </w:rPr>
-        <w:t>Am ales să programez în C# cu ajutorul mediului de programare Visual Studio</w:t>
-      </w:r>
-      <w:r>
-        <w:rPr>
-          <w:rFonts w:ascii="Times New Roman" w:hAnsi="Times New Roman" w:cs="Times New Roman"/>
-          <w:sz w:val="24"/>
-          <w:szCs w:val="24"/>
-        </w:rPr>
-        <w:t xml:space="preserve"> deoarece </w:t>
-      </w:r>
-      <w:r>
-        <w:rPr>
-          <w:rFonts w:ascii="Times New Roman" w:hAnsi="Times New Roman" w:cs="Times New Roman"/>
-          <w:sz w:val="24"/>
-          <w:szCs w:val="24"/>
-        </w:rPr>
-        <w:t>am dorit să învăț un nou tip de programare, programarea orientată pe obiect</w:t>
-      </w:r>
-      <w:r>
-        <w:rPr>
-          <w:rFonts w:ascii="Times New Roman" w:hAnsi="Times New Roman" w:cs="Times New Roman"/>
-          <w:sz w:val="24"/>
-          <w:szCs w:val="24"/>
-        </w:rPr>
-        <w:t>.</w:t>
-      </w:r>
+        </w:rPr>
+      </w:pPr>
+      <w:r>
+        <w:rPr>
+          <w:rFonts w:ascii="Times New Roman" w:hAnsi="Times New Roman" w:cs="Times New Roman"/>
+        </w:rPr>
+        <w:t>Dacă apăs</w:t>
+      </w:r>
+      <w:r>
+        <w:rPr>
+          <w:rFonts w:ascii="Times New Roman" w:hAnsi="Times New Roman" w:cs="Times New Roman"/>
+        </w:rPr>
+        <w:t>ați</w:t>
+      </w:r>
+      <w:r>
+        <w:rPr>
+          <w:rFonts w:ascii="Times New Roman" w:hAnsi="Times New Roman" w:cs="Times New Roman"/>
+        </w:rPr>
+        <w:t xml:space="preserve"> pe butonul cu afișarea întrebărilor greșite</w:t>
+      </w:r>
+      <w:r>
+        <w:rPr>
+          <w:rFonts w:ascii="Times New Roman" w:hAnsi="Times New Roman" w:cs="Times New Roman"/>
+        </w:rPr>
+        <w:t>,</w:t>
+      </w:r>
+      <w:r>
+        <w:rPr>
+          <w:rFonts w:ascii="Times New Roman" w:hAnsi="Times New Roman" w:cs="Times New Roman"/>
+        </w:rPr>
+        <w:t xml:space="preserve"> </w:t>
+      </w:r>
+      <w:r>
+        <w:rPr>
+          <w:rFonts w:ascii="Times New Roman" w:hAnsi="Times New Roman" w:cs="Times New Roman"/>
+        </w:rPr>
+        <w:t>v</w:t>
+      </w:r>
+      <w:r>
+        <w:rPr>
+          <w:rFonts w:ascii="Times New Roman" w:hAnsi="Times New Roman" w:cs="Times New Roman"/>
+        </w:rPr>
+        <w:t>i se va afișa pe ecran</w:t>
+      </w:r>
+      <w:r>
+        <w:rPr>
+          <w:rFonts w:ascii="Times New Roman" w:hAnsi="Times New Roman" w:cs="Times New Roman"/>
+        </w:rPr>
+        <w:t>,</w:t>
+      </w:r>
+      <w:r>
+        <w:rPr>
+          <w:rFonts w:ascii="Times New Roman" w:hAnsi="Times New Roman" w:cs="Times New Roman"/>
+        </w:rPr>
+        <w:t xml:space="preserve"> în colțul di</w:t>
+      </w:r>
+      <w:r>
+        <w:rPr>
+          <w:rFonts w:ascii="Times New Roman" w:hAnsi="Times New Roman" w:cs="Times New Roman"/>
+          <w:lang w:val="en-GB"/>
+        </w:rPr>
+        <w:t xml:space="preserve">n </w:t>
+      </w:r>
+      <w:proofErr w:type="spellStart"/>
+      <w:r>
+        <w:rPr>
+          <w:rFonts w:ascii="Times New Roman" w:hAnsi="Times New Roman" w:cs="Times New Roman"/>
+          <w:lang w:val="en-GB"/>
+        </w:rPr>
+        <w:t>st</w:t>
+      </w:r>
+      <w:r>
+        <w:rPr>
+          <w:rFonts w:ascii="Times New Roman" w:hAnsi="Times New Roman" w:cs="Times New Roman"/>
+        </w:rPr>
+        <w:t>ânga</w:t>
+      </w:r>
+      <w:proofErr w:type="spellEnd"/>
+      <w:r>
+        <w:rPr>
+          <w:rFonts w:ascii="Times New Roman" w:hAnsi="Times New Roman" w:cs="Times New Roman"/>
+        </w:rPr>
+        <w:t>-sus</w:t>
+      </w:r>
+      <w:r>
+        <w:rPr>
+          <w:rFonts w:ascii="Times New Roman" w:hAnsi="Times New Roman" w:cs="Times New Roman"/>
+        </w:rPr>
+        <w:t>,</w:t>
+      </w:r>
+      <w:r>
+        <w:rPr>
+          <w:rFonts w:ascii="Times New Roman" w:hAnsi="Times New Roman" w:cs="Times New Roman"/>
+        </w:rPr>
+        <w:t xml:space="preserve"> numărul de întrebări pe care le-a</w:t>
+      </w:r>
+      <w:r>
+        <w:rPr>
+          <w:rFonts w:ascii="Times New Roman" w:hAnsi="Times New Roman" w:cs="Times New Roman"/>
+        </w:rPr>
+        <w:t>ți</w:t>
+      </w:r>
+      <w:r>
+        <w:rPr>
+          <w:rFonts w:ascii="Times New Roman" w:hAnsi="Times New Roman" w:cs="Times New Roman"/>
+        </w:rPr>
+        <w:t xml:space="preserve"> greșit</w:t>
+      </w:r>
+      <w:r>
+        <w:rPr>
+          <w:rFonts w:ascii="Times New Roman" w:hAnsi="Times New Roman" w:cs="Times New Roman"/>
+        </w:rPr>
+        <w:t>. P</w:t>
+      </w:r>
+      <w:r>
+        <w:rPr>
+          <w:rFonts w:ascii="Times New Roman" w:hAnsi="Times New Roman" w:cs="Times New Roman"/>
+        </w:rPr>
+        <w:t xml:space="preserve">e mijlocul ecranului va apărea prima întrebare greșită cu răspunsurile ei și răspunsurile corecte vor fi bifate. Pentru a trece la următoarea întrebare greșită, se va apăsa butonul „Următoarea întrebare”. </w:t>
+      </w:r>
+    </w:p>
+    <w:p>
+      <w:pPr>
+        <w:spacing w:line="360" w:lineRule="auto"/>
+        <w:jc w:val="both"/>
+        <w:rPr>
+          <w:rFonts w:ascii="Times New Roman" w:hAnsi="Times New Roman" w:cs="Times New Roman"/>
+        </w:rPr>
+      </w:pPr>
+      <w:r>
+        <w:rPr>
+          <w:rFonts w:ascii="Times New Roman" w:hAnsi="Times New Roman" w:cs="Times New Roman"/>
+        </w:rPr>
+        <w:tab/>
+        <w:t>Dacă dori</w:t>
+      </w:r>
+      <w:r>
+        <w:rPr>
+          <w:rFonts w:ascii="Times New Roman" w:hAnsi="Times New Roman" w:cs="Times New Roman"/>
+        </w:rPr>
+        <w:t>ți</w:t>
+      </w:r>
+      <w:r>
+        <w:rPr>
+          <w:rFonts w:ascii="Times New Roman" w:hAnsi="Times New Roman" w:cs="Times New Roman"/>
+        </w:rPr>
+        <w:t xml:space="preserve"> </w:t>
+      </w:r>
+      <w:r>
+        <w:rPr>
+          <w:rFonts w:ascii="Times New Roman" w:hAnsi="Times New Roman" w:cs="Times New Roman"/>
+        </w:rPr>
+        <w:t xml:space="preserve">să vă </w:t>
+      </w:r>
+      <w:r>
+        <w:rPr>
+          <w:rFonts w:ascii="Times New Roman" w:hAnsi="Times New Roman" w:cs="Times New Roman"/>
+        </w:rPr>
+        <w:t>testați din nou</w:t>
+      </w:r>
+      <w:r>
+        <w:rPr>
+          <w:rFonts w:ascii="Times New Roman" w:hAnsi="Times New Roman" w:cs="Times New Roman"/>
+        </w:rPr>
+        <w:t xml:space="preserve"> cunoștiințele</w:t>
+      </w:r>
+      <w:r>
+        <w:rPr>
+          <w:rFonts w:ascii="Times New Roman" w:hAnsi="Times New Roman" w:cs="Times New Roman"/>
+        </w:rPr>
+        <w:t>, apăsa</w:t>
+      </w:r>
+      <w:r>
+        <w:rPr>
+          <w:rFonts w:ascii="Times New Roman" w:hAnsi="Times New Roman" w:cs="Times New Roman"/>
+        </w:rPr>
+        <w:t>ți</w:t>
+      </w:r>
+      <w:r>
+        <w:rPr>
+          <w:rFonts w:ascii="Times New Roman" w:hAnsi="Times New Roman" w:cs="Times New Roman"/>
+        </w:rPr>
+        <w:t xml:space="preserve"> butonul „Încearcă din nou”, iar dacă dori</w:t>
+      </w:r>
+      <w:r>
+        <w:rPr>
+          <w:rFonts w:ascii="Times New Roman" w:hAnsi="Times New Roman" w:cs="Times New Roman"/>
+        </w:rPr>
+        <w:t>ți</w:t>
+      </w:r>
+      <w:r>
+        <w:rPr>
+          <w:rFonts w:ascii="Times New Roman" w:hAnsi="Times New Roman" w:cs="Times New Roman"/>
+        </w:rPr>
+        <w:t xml:space="preserve"> să ieși</w:t>
+      </w:r>
+      <w:r>
+        <w:rPr>
+          <w:rFonts w:ascii="Times New Roman" w:hAnsi="Times New Roman" w:cs="Times New Roman"/>
+        </w:rPr>
+        <w:t>ți,</w:t>
+      </w:r>
+      <w:r>
+        <w:rPr>
+          <w:rFonts w:ascii="Times New Roman" w:hAnsi="Times New Roman" w:cs="Times New Roman"/>
+        </w:rPr>
+        <w:t xml:space="preserve"> apăsa</w:t>
+      </w:r>
+      <w:r>
+        <w:rPr>
+          <w:rFonts w:ascii="Times New Roman" w:hAnsi="Times New Roman" w:cs="Times New Roman"/>
+        </w:rPr>
+        <w:t>ți</w:t>
+      </w:r>
+      <w:r>
+        <w:rPr>
+          <w:rFonts w:ascii="Times New Roman" w:hAnsi="Times New Roman" w:cs="Times New Roman"/>
+        </w:rPr>
+        <w:t xml:space="preserve"> butonul „Ieșire”.</w:t>
+      </w:r>
+    </w:p>
+    <w:p>
+      <w:pPr>
+        <w:spacing w:line="360" w:lineRule="auto"/>
+        <w:jc w:val="center"/>
+        <w:rPr>
+          <w:rFonts w:ascii="Times New Roman" w:hAnsi="Times New Roman" w:cs="Times New Roman"/>
+        </w:rPr>
+      </w:pPr>
+      <w:r>
+        <w:rPr>
+          <w:rFonts w:ascii="Times New Roman" w:hAnsi="Times New Roman" w:cs="Times New Roman"/>
+          <w:noProof/>
+        </w:rPr>
+        <w:drawing>
+          <wp:inline distT="0" distB="0" distL="0" distR="0" wp14:anchorId="2C0D0F87" wp14:editId="2AE3BEFE">
+            <wp:extent cx="4320000" cy="3258000"/>
+            <wp:effectExtent l="0" t="0" r="4445" b="0"/>
+            <wp:docPr id="22" name="Picture 22"/>
+            <wp:cNvGraphicFramePr>
+              <a:graphicFrameLocks xmlns:a="http://schemas.openxmlformats.org/drawingml/2006/main" noChangeAspect="1"/>
+            </wp:cNvGraphicFramePr>
+            <a:graphic xmlns:a="http://schemas.openxmlformats.org/drawingml/2006/main">
+              <a:graphicData uri="http://schemas.openxmlformats.org/drawingml/2006/picture">
+                <pic:pic xmlns:pic="http://schemas.openxmlformats.org/drawingml/2006/picture">
+                  <pic:nvPicPr>
+                    <pic:cNvPr id="1" name=""/>
+                    <pic:cNvPicPr/>
+                  </pic:nvPicPr>
+                  <pic:blipFill>
+                    <a:blip r:embed="rId15"/>
+                    <a:stretch>
+                      <a:fillRect/>
+                    </a:stretch>
+                  </pic:blipFill>
+                  <pic:spPr>
+                    <a:xfrm>
+                      <a:off x="0" y="0"/>
+                      <a:ext cx="4320000" cy="3258000"/>
+                    </a:xfrm>
+                    <a:prstGeom prst="rect">
+                      <a:avLst/>
+                    </a:prstGeom>
+                  </pic:spPr>
+                </pic:pic>
+              </a:graphicData>
+            </a:graphic>
+          </wp:inline>
+        </w:drawing>
+      </w:r>
+    </w:p>
+    <w:p>
+      <w:pPr>
+        <w:rPr>
+          <w:rFonts w:ascii="Times New Roman" w:hAnsi="Times New Roman" w:cs="Times New Roman"/>
+        </w:rPr>
+      </w:pPr>
+      <w:r>
+        <w:rPr>
+          <w:rFonts w:ascii="Times New Roman" w:hAnsi="Times New Roman" w:cs="Times New Roman"/>
+        </w:rPr>
+        <w:br w:type="page"/>
+      </w:r>
+    </w:p>
+    <w:p>
+      <w:pPr>
+        <w:spacing w:line="360" w:lineRule="auto"/>
+        <w:ind w:firstLine="708"/>
+        <w:rPr>
+          <w:rFonts w:ascii="Times New Roman" w:hAnsi="Times New Roman" w:cs="Times New Roman"/>
+        </w:rPr>
+      </w:pPr>
+      <w:r>
+        <w:rPr>
+          <w:rFonts w:ascii="Times New Roman" w:hAnsi="Times New Roman" w:cs="Times New Roman"/>
+        </w:rPr>
+        <w:lastRenderedPageBreak/>
+        <w:t xml:space="preserve">Dacă se dorește </w:t>
+      </w:r>
+      <w:r>
+        <w:rPr>
+          <w:rFonts w:ascii="Times New Roman" w:hAnsi="Times New Roman" w:cs="Times New Roman"/>
+        </w:rPr>
+        <w:t>adăugarea sau modificarea întrebărilor se poate folosi modulul de modificare. Acesta conține o căsuță unde apar toate întrebările existente în baza de date. Când se va da click pe o întrebare aceasta va fi afișată cu tot cu răspunsurile sale în câmpurile aferente.</w:t>
+      </w:r>
+    </w:p>
+    <w:p>
+      <w:pPr>
+        <w:spacing w:line="360" w:lineRule="auto"/>
+        <w:jc w:val="center"/>
+        <w:rPr>
+          <w:rFonts w:ascii="Times New Roman" w:hAnsi="Times New Roman" w:cs="Times New Roman"/>
+        </w:rPr>
+      </w:pPr>
+      <w:r>
+        <w:rPr>
+          <w:rFonts w:ascii="Times New Roman" w:hAnsi="Times New Roman" w:cs="Times New Roman"/>
+          <w:noProof/>
+        </w:rPr>
+        <w:drawing>
+          <wp:inline distT="0" distB="0" distL="0" distR="0" wp14:anchorId="1A94DA41" wp14:editId="5B85A077">
+            <wp:extent cx="6480175" cy="4274185"/>
+            <wp:effectExtent l="0" t="0" r="0" b="0"/>
+            <wp:docPr id="16" name="Picture 16"/>
+            <wp:cNvGraphicFramePr>
+              <a:graphicFrameLocks xmlns:a="http://schemas.openxmlformats.org/drawingml/2006/main" noChangeAspect="1"/>
+            </wp:cNvGraphicFramePr>
+            <a:graphic xmlns:a="http://schemas.openxmlformats.org/drawingml/2006/main">
+              <a:graphicData uri="http://schemas.openxmlformats.org/drawingml/2006/picture">
+                <pic:pic xmlns:pic="http://schemas.openxmlformats.org/drawingml/2006/picture">
+                  <pic:nvPicPr>
+                    <pic:cNvPr id="1" name=""/>
+                    <pic:cNvPicPr/>
+                  </pic:nvPicPr>
+                  <pic:blipFill>
+                    <a:blip r:embed="rId12"/>
+                    <a:stretch>
+                      <a:fillRect/>
+                    </a:stretch>
+                  </pic:blipFill>
+                  <pic:spPr>
+                    <a:xfrm>
+                      <a:off x="0" y="0"/>
+                      <a:ext cx="6480175" cy="4274185"/>
+                    </a:xfrm>
+                    <a:prstGeom prst="rect">
+                      <a:avLst/>
+                    </a:prstGeom>
+                  </pic:spPr>
+                </pic:pic>
+              </a:graphicData>
+            </a:graphic>
+          </wp:inline>
+        </w:drawing>
+      </w:r>
+    </w:p>
+    <w:p>
+      <w:pPr>
+        <w:pStyle w:val="titlu1negru"/>
+      </w:pPr>
+      <w:bookmarkStart w:id="5" w:name="_Toc512196633"/>
+      <w:r>
+        <w:t>Detalii tehnice de implementare</w:t>
+      </w:r>
+      <w:bookmarkEnd w:id="5"/>
+    </w:p>
+    <w:p>
+      <w:pPr>
+        <w:spacing w:line="360" w:lineRule="auto"/>
+        <w:jc w:val="both"/>
+        <w:rPr>
+          <w:rFonts w:ascii="Times New Roman" w:hAnsi="Times New Roman" w:cs="Times New Roman"/>
+          <w:sz w:val="24"/>
+          <w:szCs w:val="24"/>
+        </w:rPr>
+      </w:pPr>
     </w:p>
     <w:p>
       <w:pPr>
@@ -3284,6 +3792,50 @@
           <w:sz w:val="24"/>
           <w:szCs w:val="24"/>
         </w:rPr>
+        <w:t>Am ales să programez în C# cu ajutorul mediului de programare Visual Studio</w:t>
+      </w:r>
+      <w:r>
+        <w:rPr>
+          <w:rFonts w:ascii="Times New Roman" w:hAnsi="Times New Roman" w:cs="Times New Roman"/>
+          <w:sz w:val="24"/>
+          <w:szCs w:val="24"/>
+        </w:rPr>
+        <w:t xml:space="preserve"> deoarece </w:t>
+      </w:r>
+      <w:r>
+        <w:rPr>
+          <w:rFonts w:ascii="Times New Roman" w:hAnsi="Times New Roman" w:cs="Times New Roman"/>
+          <w:sz w:val="24"/>
+          <w:szCs w:val="24"/>
+        </w:rPr>
+        <w:t>am dorit să învăț un nou tip de programare, programarea orientată pe obiect</w:t>
+      </w:r>
+      <w:r>
+        <w:rPr>
+          <w:rFonts w:ascii="Times New Roman" w:hAnsi="Times New Roman" w:cs="Times New Roman"/>
+          <w:sz w:val="24"/>
+          <w:szCs w:val="24"/>
+        </w:rPr>
+        <w:t>.</w:t>
+      </w:r>
+    </w:p>
+    <w:p>
+      <w:pPr>
+        <w:spacing w:line="360" w:lineRule="auto"/>
+        <w:ind w:firstLine="708"/>
+        <w:jc w:val="both"/>
+        <w:rPr>
+          <w:rFonts w:ascii="Times New Roman" w:hAnsi="Times New Roman" w:cs="Times New Roman"/>
+          <w:sz w:val="24"/>
+          <w:szCs w:val="24"/>
+        </w:rPr>
+      </w:pPr>
+      <w:r>
+        <w:rPr>
+          <w:rFonts w:ascii="Times New Roman" w:hAnsi="Times New Roman" w:cs="Times New Roman"/>
+          <w:sz w:val="24"/>
+          <w:szCs w:val="24"/>
+        </w:rPr>
         <w:t>Pentru a crea forma țării am creat în photoshop imaginea respectivă, am pus-o ca imagine de fundal și după am căutat granița de culoare. În poza am pus în exteriorul formei hărții culoarea verde care nu apare în restul pozei și granița am făcut-o neagră pentru a fi ușor de delimitat. Programul verifică la nivel de pixel diferența dintre culoarea dată de mine (verde) și imagine și unde găsește verde creează dreptunghiuri și le elimină din zona finală.</w:t>
       </w:r>
     </w:p>
@@ -3292,6 +3844,7 @@
         <w:spacing w:line="360" w:lineRule="auto"/>
         <w:jc w:val="center"/>
         <w:rPr>
+          <w:rFonts w:ascii="Times New Roman" w:hAnsi="Times New Roman" w:cs="Times New Roman"/>
           <w:noProof/>
         </w:rPr>
       </w:pPr>
@@ -3302,6 +3855,7 @@
           <w:sz w:val="24"/>
           <w:szCs w:val="24"/>
         </w:rPr>
+        <w:lastRenderedPageBreak/>
         <w:drawing>
           <wp:inline distT="0" distB="0" distL="0" distR="0">
             <wp:extent cx="4000500" cy="2862982"/>
@@ -3320,7 +3874,7 @@
                     </pic:cNvPicPr>
                   </pic:nvPicPr>
                   <pic:blipFill>
-                    <a:blip r:embed="rId15" cstate="print">
+                    <a:blip r:embed="rId16" cstate="print">
                       <a:extLst>
                         <a:ext uri="{28A0092B-C50C-407E-A947-70E740481C1C}">
                           <a14:useLocalDpi xmlns:a14="http://schemas.microsoft.com/office/drawing/2010/main" val="0"/>
@@ -3356,9 +3910,13 @@
       <w:pPr>
         <w:spacing w:line="360" w:lineRule="auto"/>
         <w:jc w:val="center"/>
-      </w:pPr>
-      <w:r>
-        <w:rPr>
+        <w:rPr>
+          <w:rFonts w:ascii="Times New Roman" w:hAnsi="Times New Roman" w:cs="Times New Roman"/>
+        </w:rPr>
+      </w:pPr>
+      <w:r>
+        <w:rPr>
+          <w:rFonts w:ascii="Times New Roman" w:hAnsi="Times New Roman" w:cs="Times New Roman"/>
           <w:noProof/>
         </w:rPr>
         <w:drawing>
@@ -3377,7 +3935,7 @@
                     <pic:cNvPicPr/>
                   </pic:nvPicPr>
                   <pic:blipFill>
-                    <a:blip r:embed="rId16"/>
+                    <a:blip r:embed="rId17"/>
                     <a:stretch>
                       <a:fillRect/>
                     </a:stretch>
@@ -3410,6 +3968,7 @@
       </w:pPr>
       <w:r>
         <w:rPr>
+          <w:rFonts w:ascii="Times New Roman" w:hAnsi="Times New Roman" w:cs="Times New Roman"/>
           <w:noProof/>
         </w:rPr>
         <w:lastRenderedPageBreak/>
@@ -3429,7 +3988,7 @@
                     <pic:cNvPicPr/>
                   </pic:nvPicPr>
                   <pic:blipFill>
-                    <a:blip r:embed="rId17">
+                    <a:blip r:embed="rId18">
                       <a:extLst>
                         <a:ext uri="{28A0092B-C50C-407E-A947-70E740481C1C}">
                           <a14:useLocalDpi xmlns:a14="http://schemas.microsoft.com/office/drawing/2010/main" val="0"/>
@@ -3468,6 +4027,7 @@
       </w:pPr>
       <w:r>
         <w:rPr>
+          <w:rFonts w:ascii="Times New Roman" w:hAnsi="Times New Roman" w:cs="Times New Roman"/>
           <w:noProof/>
         </w:rPr>
         <w:drawing>
@@ -3475,58 +4035,6 @@
             <wp:extent cx="5682827" cy="2912825"/>
             <wp:effectExtent l="0" t="0" r="0" b="1905"/>
             <wp:docPr id="2" name="Picture 2"/>
-            <wp:cNvGraphicFramePr>
-              <a:graphicFrameLocks xmlns:a="http://schemas.openxmlformats.org/drawingml/2006/main" noChangeAspect="1"/>
-            </wp:cNvGraphicFramePr>
-            <a:graphic xmlns:a="http://schemas.openxmlformats.org/drawingml/2006/main">
-              <a:graphicData uri="http://schemas.openxmlformats.org/drawingml/2006/picture">
-                <pic:pic xmlns:pic="http://schemas.openxmlformats.org/drawingml/2006/picture">
-                  <pic:nvPicPr>
-                    <pic:cNvPr id="1" name=""/>
-                    <pic:cNvPicPr/>
-                  </pic:nvPicPr>
-                  <pic:blipFill>
-                    <a:blip r:embed="rId18"/>
-                    <a:stretch>
-                      <a:fillRect/>
-                    </a:stretch>
-                  </pic:blipFill>
-                  <pic:spPr>
-                    <a:xfrm>
-                      <a:off x="0" y="0"/>
-                      <a:ext cx="5688260" cy="2915610"/>
-                    </a:xfrm>
-                    <a:prstGeom prst="rect">
-                      <a:avLst/>
-                    </a:prstGeom>
-                  </pic:spPr>
-                </pic:pic>
-              </a:graphicData>
-            </a:graphic>
-          </wp:inline>
-        </w:drawing>
-      </w:r>
-    </w:p>
-    <w:p>
-      <w:pPr>
-        <w:spacing w:line="360" w:lineRule="auto"/>
-        <w:jc w:val="center"/>
-        <w:rPr>
-          <w:rFonts w:ascii="Times New Roman" w:hAnsi="Times New Roman" w:cs="Times New Roman"/>
-          <w:sz w:val="24"/>
-          <w:szCs w:val="24"/>
-        </w:rPr>
-      </w:pPr>
-      <w:r>
-        <w:rPr>
-          <w:noProof/>
-        </w:rPr>
-        <w:lastRenderedPageBreak/>
-        <w:drawing>
-          <wp:inline distT="0" distB="0" distL="0" distR="0" wp14:anchorId="43469877" wp14:editId="193C930C">
-            <wp:extent cx="5760720" cy="2550160"/>
-            <wp:effectExtent l="0" t="0" r="0" b="2540"/>
-            <wp:docPr id="3" name="Picture 3"/>
             <wp:cNvGraphicFramePr>
               <a:graphicFrameLocks xmlns:a="http://schemas.openxmlformats.org/drawingml/2006/main" noChangeAspect="1"/>
             </wp:cNvGraphicFramePr>
@@ -3546,7 +4054,7 @@
                   <pic:spPr>
                     <a:xfrm>
                       <a:off x="0" y="0"/>
-                      <a:ext cx="5760720" cy="2550160"/>
+                      <a:ext cx="5688260" cy="2915610"/>
                     </a:xfrm>
                     <a:prstGeom prst="rect">
                       <a:avLst/>
@@ -3562,42 +4070,6 @@
     <w:p>
       <w:pPr>
         <w:spacing w:line="360" w:lineRule="auto"/>
-        <w:ind w:firstLine="708"/>
-        <w:jc w:val="both"/>
-        <w:rPr>
-          <w:rFonts w:ascii="Times New Roman" w:hAnsi="Times New Roman" w:cs="Times New Roman"/>
-          <w:sz w:val="24"/>
-          <w:szCs w:val="24"/>
-        </w:rPr>
-      </w:pPr>
-      <w:r>
-        <w:rPr>
-          <w:rFonts w:ascii="Times New Roman" w:hAnsi="Times New Roman" w:cs="Times New Roman"/>
-          <w:sz w:val="24"/>
-          <w:szCs w:val="24"/>
-        </w:rPr>
-        <w:t>La modulul de test am folosit întrebări dintr-o bază de date</w:t>
-      </w:r>
-      <w:r>
-        <w:rPr>
-          <w:rFonts w:ascii="Times New Roman" w:hAnsi="Times New Roman" w:cs="Times New Roman"/>
-          <w:sz w:val="24"/>
-          <w:szCs w:val="24"/>
-        </w:rPr>
-        <w:t>,</w:t>
-      </w:r>
-      <w:r>
-        <w:rPr>
-          <w:rFonts w:ascii="Times New Roman" w:hAnsi="Times New Roman" w:cs="Times New Roman"/>
-          <w:sz w:val="24"/>
-          <w:szCs w:val="24"/>
-        </w:rPr>
-        <w:t xml:space="preserve"> creată in Microsoft Access, cu două tabele, unul cu întrebări, iar celălalt cu răspunsuri la întrebări.</w:t>
-      </w:r>
-    </w:p>
-    <w:p>
-      <w:pPr>
-        <w:spacing w:line="360" w:lineRule="auto"/>
         <w:jc w:val="center"/>
         <w:rPr>
           <w:rFonts w:ascii="Times New Roman" w:hAnsi="Times New Roman" w:cs="Times New Roman"/>
@@ -3607,13 +4079,15 @@
       </w:pPr>
       <w:r>
         <w:rPr>
+          <w:rFonts w:ascii="Times New Roman" w:hAnsi="Times New Roman" w:cs="Times New Roman"/>
           <w:noProof/>
         </w:rPr>
+        <w:lastRenderedPageBreak/>
         <w:drawing>
-          <wp:inline distT="0" distB="0" distL="0" distR="0" wp14:anchorId="2ED8F5E9" wp14:editId="545EA4E4">
-            <wp:extent cx="5759450" cy="1896327"/>
-            <wp:effectExtent l="0" t="0" r="0" b="8890"/>
-            <wp:docPr id="26" name="Picture 26"/>
+          <wp:inline distT="0" distB="0" distL="0" distR="0" wp14:anchorId="43469877" wp14:editId="193C930C">
+            <wp:extent cx="5760720" cy="2550160"/>
+            <wp:effectExtent l="0" t="0" r="0" b="2540"/>
+            <wp:docPr id="3" name="Picture 3"/>
             <wp:cNvGraphicFramePr>
               <a:graphicFrameLocks xmlns:a="http://schemas.openxmlformats.org/drawingml/2006/main" noChangeAspect="1"/>
             </wp:cNvGraphicFramePr>
@@ -3633,7 +4107,7 @@
                   <pic:spPr>
                     <a:xfrm>
                       <a:off x="0" y="0"/>
-                      <a:ext cx="5759450" cy="1896327"/>
+                      <a:ext cx="5760720" cy="2550160"/>
                     </a:xfrm>
                     <a:prstGeom prst="rect">
                       <a:avLst/>
@@ -3649,6 +4123,42 @@
     <w:p>
       <w:pPr>
         <w:spacing w:line="360" w:lineRule="auto"/>
+        <w:ind w:firstLine="708"/>
+        <w:jc w:val="both"/>
+        <w:rPr>
+          <w:rFonts w:ascii="Times New Roman" w:hAnsi="Times New Roman" w:cs="Times New Roman"/>
+          <w:sz w:val="24"/>
+          <w:szCs w:val="24"/>
+        </w:rPr>
+      </w:pPr>
+      <w:r>
+        <w:rPr>
+          <w:rFonts w:ascii="Times New Roman" w:hAnsi="Times New Roman" w:cs="Times New Roman"/>
+          <w:sz w:val="24"/>
+          <w:szCs w:val="24"/>
+        </w:rPr>
+        <w:t>La modulul de test am folosit întrebări dintr-o bază de date</w:t>
+      </w:r>
+      <w:r>
+        <w:rPr>
+          <w:rFonts w:ascii="Times New Roman" w:hAnsi="Times New Roman" w:cs="Times New Roman"/>
+          <w:sz w:val="24"/>
+          <w:szCs w:val="24"/>
+        </w:rPr>
+        <w:t>,</w:t>
+      </w:r>
+      <w:r>
+        <w:rPr>
+          <w:rFonts w:ascii="Times New Roman" w:hAnsi="Times New Roman" w:cs="Times New Roman"/>
+          <w:sz w:val="24"/>
+          <w:szCs w:val="24"/>
+        </w:rPr>
+        <w:t xml:space="preserve"> creată in Microsoft Access, cu două tabele, unul cu întrebări, iar celălalt cu răspunsuri la întrebări.</w:t>
+      </w:r>
+    </w:p>
+    <w:p>
+      <w:pPr>
+        <w:spacing w:line="360" w:lineRule="auto"/>
         <w:jc w:val="center"/>
         <w:rPr>
           <w:rFonts w:ascii="Times New Roman" w:hAnsi="Times New Roman" w:cs="Times New Roman"/>
@@ -3658,13 +4168,14 @@
       </w:pPr>
       <w:r>
         <w:rPr>
+          <w:rFonts w:ascii="Times New Roman" w:hAnsi="Times New Roman" w:cs="Times New Roman"/>
           <w:noProof/>
         </w:rPr>
         <w:drawing>
-          <wp:inline distT="0" distB="0" distL="0" distR="0" wp14:anchorId="00D7AED3" wp14:editId="6D5A777E">
-            <wp:extent cx="5759450" cy="3012411"/>
-            <wp:effectExtent l="0" t="0" r="0" b="0"/>
-            <wp:docPr id="14" name="Picture 14"/>
+          <wp:inline distT="0" distB="0" distL="0" distR="0" wp14:anchorId="2ED8F5E9" wp14:editId="545EA4E4">
+            <wp:extent cx="5759450" cy="1896327"/>
+            <wp:effectExtent l="0" t="0" r="0" b="8890"/>
+            <wp:docPr id="26" name="Picture 26"/>
             <wp:cNvGraphicFramePr>
               <a:graphicFrameLocks xmlns:a="http://schemas.openxmlformats.org/drawingml/2006/main" noChangeAspect="1"/>
             </wp:cNvGraphicFramePr>
@@ -3684,7 +4195,7 @@
                   <pic:spPr>
                     <a:xfrm>
                       <a:off x="0" y="0"/>
-                      <a:ext cx="5759450" cy="3012411"/>
+                      <a:ext cx="5759450" cy="1896327"/>
                     </a:xfrm>
                     <a:prstGeom prst="rect">
                       <a:avLst/>
@@ -3700,63 +4211,6 @@
     <w:p>
       <w:pPr>
         <w:spacing w:line="360" w:lineRule="auto"/>
-        <w:ind w:firstLine="708"/>
-        <w:jc w:val="both"/>
-        <w:rPr>
-          <w:rFonts w:ascii="Times New Roman" w:hAnsi="Times New Roman" w:cs="Times New Roman"/>
-          <w:sz w:val="24"/>
-          <w:szCs w:val="24"/>
-        </w:rPr>
-      </w:pPr>
-      <w:r>
-        <w:rPr>
-          <w:rFonts w:ascii="Times New Roman" w:hAnsi="Times New Roman" w:cs="Times New Roman"/>
-          <w:sz w:val="24"/>
-          <w:szCs w:val="24"/>
-        </w:rPr>
-        <w:t xml:space="preserve">Când se începe testarea încarc tabelele din baza de date, pentru a le memora, am folosit o clasă ce conține textul întrebării, numărul ei de răspunsuri corecte și răspunsurile ei, si le-am memorat într-o listă de obiecte de tipul acelei clase. După ce populez lista cu toate întrebările din baza de date, aleg la întâmplare </w:t>
-      </w:r>
-      <w:r>
-        <w:rPr>
-          <w:rFonts w:ascii="Times New Roman" w:hAnsi="Times New Roman" w:cs="Times New Roman"/>
-          <w:sz w:val="24"/>
-          <w:szCs w:val="24"/>
-        </w:rPr>
-        <w:lastRenderedPageBreak/>
-        <w:t>într-o altă lista numărul de întrebări dorit pe care le afișez pe rând prin apăsarea butonului „Următoarea întrebare”. Evaluarea se face tot când se apasă butonul „Următoarea întrebare”</w:t>
-      </w:r>
-      <w:r>
-        <w:rPr>
-          <w:rFonts w:ascii="Times New Roman" w:hAnsi="Times New Roman" w:cs="Times New Roman"/>
-          <w:sz w:val="24"/>
-          <w:szCs w:val="24"/>
-        </w:rPr>
-        <w:t>, verificându-se înainte de a se trece la următoarea întrebare dacă utilizatorul a răspuns corect sau nu la întrebarea respectivă. Dacă s-a răspuns greșit la o întrebare, aceasta va fi adăugată într-o altă listă pentru a putea fi afișată ulterior dacă se dorește vizualizarea întrebărilor la care s-a răspuns greșit.</w:t>
-      </w:r>
-    </w:p>
-    <w:p>
-      <w:pPr>
-        <w:spacing w:line="360" w:lineRule="auto"/>
-        <w:ind w:firstLine="708"/>
-        <w:jc w:val="both"/>
-        <w:rPr>
-          <w:rFonts w:ascii="Times New Roman" w:hAnsi="Times New Roman" w:cs="Times New Roman"/>
-          <w:sz w:val="24"/>
-          <w:szCs w:val="24"/>
-        </w:rPr>
-      </w:pPr>
-      <w:r>
-        <w:rPr>
-          <w:rFonts w:ascii="Times New Roman" w:hAnsi="Times New Roman" w:cs="Times New Roman"/>
-          <w:sz w:val="24"/>
-          <w:szCs w:val="24"/>
-        </w:rPr>
-        <w:t>Baza de date este criptată și protejată cu parolă, pentru siguranță.</w:t>
-      </w:r>
-    </w:p>
-    <w:p>
-      <w:pPr>
-        <w:spacing w:line="360" w:lineRule="auto"/>
         <w:jc w:val="center"/>
         <w:rPr>
           <w:rFonts w:ascii="Times New Roman" w:hAnsi="Times New Roman" w:cs="Times New Roman"/>
@@ -3766,13 +4220,14 @@
       </w:pPr>
       <w:r>
         <w:rPr>
+          <w:rFonts w:ascii="Times New Roman" w:hAnsi="Times New Roman" w:cs="Times New Roman"/>
           <w:noProof/>
         </w:rPr>
         <w:drawing>
-          <wp:inline distT="0" distB="0" distL="0" distR="0" wp14:anchorId="5F06EC31" wp14:editId="547C19D5">
-            <wp:extent cx="5760720" cy="3000375"/>
-            <wp:effectExtent l="0" t="0" r="0" b="9525"/>
-            <wp:docPr id="4" name="Picture 4"/>
+          <wp:inline distT="0" distB="0" distL="0" distR="0" wp14:anchorId="00D7AED3" wp14:editId="6D5A777E">
+            <wp:extent cx="5759450" cy="3012411"/>
+            <wp:effectExtent l="0" t="0" r="0" b="0"/>
+            <wp:docPr id="14" name="Picture 14"/>
             <wp:cNvGraphicFramePr>
               <a:graphicFrameLocks xmlns:a="http://schemas.openxmlformats.org/drawingml/2006/main" noChangeAspect="1"/>
             </wp:cNvGraphicFramePr>
@@ -3792,7 +4247,7 @@
                   <pic:spPr>
                     <a:xfrm>
                       <a:off x="0" y="0"/>
-                      <a:ext cx="5760720" cy="3000375"/>
+                      <a:ext cx="5759450" cy="3012411"/>
                     </a:xfrm>
                     <a:prstGeom prst="rect">
                       <a:avLst/>
@@ -3808,6 +4263,74 @@
     <w:p>
       <w:pPr>
         <w:spacing w:line="360" w:lineRule="auto"/>
+        <w:ind w:firstLine="708"/>
+        <w:jc w:val="both"/>
+        <w:rPr>
+          <w:rFonts w:ascii="Times New Roman" w:hAnsi="Times New Roman" w:cs="Times New Roman"/>
+          <w:sz w:val="24"/>
+          <w:szCs w:val="24"/>
+        </w:rPr>
+      </w:pPr>
+      <w:r>
+        <w:rPr>
+          <w:rFonts w:ascii="Times New Roman" w:hAnsi="Times New Roman" w:cs="Times New Roman"/>
+          <w:sz w:val="24"/>
+          <w:szCs w:val="24"/>
+        </w:rPr>
+        <w:t xml:space="preserve">Când se începe testarea încarc tabelele din baza de date, pentru a le memora, am folosit o clasă ce conține textul întrebării, numărul ei de răspunsuri corecte și răspunsurile ei, si le-am memorat într-o listă de obiecte de tipul acelei clase. După ce populez lista cu toate întrebările din baza de date, aleg la întâmplare </w:t>
+      </w:r>
+      <w:r>
+        <w:rPr>
+          <w:rFonts w:ascii="Times New Roman" w:hAnsi="Times New Roman" w:cs="Times New Roman"/>
+          <w:sz w:val="24"/>
+          <w:szCs w:val="24"/>
+        </w:rPr>
+        <w:lastRenderedPageBreak/>
+        <w:t>într-o altă lista numărul de întrebări dorit pe care le afișez pe rând prin apăsarea butonului „Următoarea întrebare”. Evaluarea se face tot când se apasă butonul „Următoarea întrebare”</w:t>
+      </w:r>
+      <w:r>
+        <w:rPr>
+          <w:rFonts w:ascii="Times New Roman" w:hAnsi="Times New Roman" w:cs="Times New Roman"/>
+          <w:sz w:val="24"/>
+          <w:szCs w:val="24"/>
+        </w:rPr>
+        <w:t>, verificându-se înainte de a se trece la următoarea întrebare dacă utilizatorul a răspuns corect sau nu la întrebarea respectivă. Dacă s-a răspuns greșit la o întrebare, aceasta va fi adăugată într-o altă listă pentru a putea fi afișată ulterior dacă se dorește vizualizarea întrebărilor la care s-a răspuns greșit.</w:t>
+      </w:r>
+    </w:p>
+    <w:p>
+      <w:pPr>
+        <w:spacing w:line="360" w:lineRule="auto"/>
+        <w:ind w:firstLine="708"/>
+        <w:jc w:val="both"/>
+        <w:rPr>
+          <w:rFonts w:ascii="Times New Roman" w:hAnsi="Times New Roman" w:cs="Times New Roman"/>
+          <w:sz w:val="24"/>
+          <w:szCs w:val="24"/>
+        </w:rPr>
+      </w:pPr>
+      <w:r>
+        <w:rPr>
+          <w:rFonts w:ascii="Times New Roman" w:hAnsi="Times New Roman" w:cs="Times New Roman"/>
+          <w:sz w:val="24"/>
+          <w:szCs w:val="24"/>
+        </w:rPr>
+        <w:t>Baza de date este criptată și protejată cu parolă, pentru siguranță.</w:t>
+      </w:r>
+    </w:p>
+    <w:p>
+      <w:pPr>
+        <w:spacing w:line="360" w:lineRule="auto"/>
+        <w:jc w:val="both"/>
+        <w:rPr>
+          <w:rFonts w:ascii="Times New Roman" w:hAnsi="Times New Roman" w:cs="Times New Roman"/>
+          <w:sz w:val="24"/>
+          <w:szCs w:val="24"/>
+        </w:rPr>
+      </w:pPr>
+    </w:p>
+    <w:p>
+      <w:pPr>
+        <w:spacing w:line="360" w:lineRule="auto"/>
         <w:jc w:val="center"/>
         <w:rPr>
           <w:rFonts w:ascii="Times New Roman" w:hAnsi="Times New Roman" w:cs="Times New Roman"/>
@@ -3817,13 +4340,14 @@
       </w:pPr>
       <w:r>
         <w:rPr>
+          <w:rFonts w:ascii="Times New Roman" w:hAnsi="Times New Roman" w:cs="Times New Roman"/>
           <w:noProof/>
         </w:rPr>
         <w:drawing>
-          <wp:inline distT="0" distB="0" distL="0" distR="0" wp14:anchorId="533B89D9" wp14:editId="39EF80E0">
-            <wp:extent cx="3409950" cy="3566893"/>
-            <wp:effectExtent l="0" t="0" r="0" b="0"/>
-            <wp:docPr id="27" name="Picture 27"/>
+          <wp:inline distT="0" distB="0" distL="0" distR="0" wp14:anchorId="5F06EC31" wp14:editId="547C19D5">
+            <wp:extent cx="5760720" cy="3000375"/>
+            <wp:effectExtent l="0" t="0" r="0" b="9525"/>
+            <wp:docPr id="4" name="Picture 4"/>
             <wp:cNvGraphicFramePr>
               <a:graphicFrameLocks xmlns:a="http://schemas.openxmlformats.org/drawingml/2006/main" noChangeAspect="1"/>
             </wp:cNvGraphicFramePr>
@@ -3843,7 +4367,7 @@
                   <pic:spPr>
                     <a:xfrm>
                       <a:off x="0" y="0"/>
-                      <a:ext cx="3420219" cy="3577634"/>
+                      <a:ext cx="5760720" cy="3000375"/>
                     </a:xfrm>
                     <a:prstGeom prst="rect">
                       <a:avLst/>
@@ -3868,14 +4392,14 @@
       </w:pPr>
       <w:r>
         <w:rPr>
+          <w:rFonts w:ascii="Times New Roman" w:hAnsi="Times New Roman" w:cs="Times New Roman"/>
           <w:noProof/>
         </w:rPr>
-        <w:lastRenderedPageBreak/>
         <w:drawing>
-          <wp:inline distT="0" distB="0" distL="0" distR="0" wp14:anchorId="399431B8" wp14:editId="3DB120EC">
-            <wp:extent cx="5760720" cy="2905760"/>
-            <wp:effectExtent l="0" t="0" r="0" b="8890"/>
-            <wp:docPr id="5" name="Picture 5"/>
+          <wp:inline distT="0" distB="0" distL="0" distR="0" wp14:anchorId="533B89D9" wp14:editId="39EF80E0">
+            <wp:extent cx="3409950" cy="3566893"/>
+            <wp:effectExtent l="0" t="0" r="0" b="0"/>
+            <wp:docPr id="27" name="Picture 27"/>
             <wp:cNvGraphicFramePr>
               <a:graphicFrameLocks xmlns:a="http://schemas.openxmlformats.org/drawingml/2006/main" noChangeAspect="1"/>
             </wp:cNvGraphicFramePr>
@@ -3895,7 +4419,7 @@
                   <pic:spPr>
                     <a:xfrm>
                       <a:off x="0" y="0"/>
-                      <a:ext cx="5760720" cy="2905760"/>
+                      <a:ext cx="3420219" cy="3577634"/>
                     </a:xfrm>
                     <a:prstGeom prst="rect">
                       <a:avLst/>
@@ -3911,6 +4435,16 @@
     <w:p>
       <w:pPr>
         <w:spacing w:line="360" w:lineRule="auto"/>
+        <w:rPr>
+          <w:rFonts w:ascii="Times New Roman" w:hAnsi="Times New Roman" w:cs="Times New Roman"/>
+          <w:sz w:val="24"/>
+          <w:szCs w:val="24"/>
+        </w:rPr>
+      </w:pPr>
+    </w:p>
+    <w:p>
+      <w:pPr>
+        <w:spacing w:line="360" w:lineRule="auto"/>
         <w:jc w:val="center"/>
         <w:rPr>
           <w:rFonts w:ascii="Times New Roman" w:hAnsi="Times New Roman" w:cs="Times New Roman"/>
@@ -3920,13 +4454,15 @@
       </w:pPr>
       <w:r>
         <w:rPr>
+          <w:rFonts w:ascii="Times New Roman" w:hAnsi="Times New Roman" w:cs="Times New Roman"/>
           <w:noProof/>
         </w:rPr>
+        <w:lastRenderedPageBreak/>
         <w:drawing>
-          <wp:inline distT="0" distB="0" distL="0" distR="0" wp14:anchorId="5167B123" wp14:editId="7A972AB0">
-            <wp:extent cx="5760720" cy="2299335"/>
-            <wp:effectExtent l="0" t="0" r="0" b="5715"/>
-            <wp:docPr id="6" name="Picture 6"/>
+          <wp:inline distT="0" distB="0" distL="0" distR="0" wp14:anchorId="399431B8" wp14:editId="3DB120EC">
+            <wp:extent cx="5760720" cy="2905760"/>
+            <wp:effectExtent l="0" t="0" r="0" b="8890"/>
+            <wp:docPr id="5" name="Picture 5"/>
             <wp:cNvGraphicFramePr>
               <a:graphicFrameLocks xmlns:a="http://schemas.openxmlformats.org/drawingml/2006/main" noChangeAspect="1"/>
             </wp:cNvGraphicFramePr>
@@ -3946,7 +4482,7 @@
                   <pic:spPr>
                     <a:xfrm>
                       <a:off x="0" y="0"/>
-                      <a:ext cx="5760720" cy="2299335"/>
+                      <a:ext cx="5760720" cy="2905760"/>
                     </a:xfrm>
                     <a:prstGeom prst="rect">
                       <a:avLst/>
@@ -3971,13 +4507,14 @@
       </w:pPr>
       <w:r>
         <w:rPr>
+          <w:rFonts w:ascii="Times New Roman" w:hAnsi="Times New Roman" w:cs="Times New Roman"/>
           <w:noProof/>
         </w:rPr>
         <w:drawing>
-          <wp:inline distT="0" distB="0" distL="0" distR="0" wp14:anchorId="13BA08E4" wp14:editId="4A4DFAE7">
-            <wp:extent cx="5456769" cy="2800350"/>
-            <wp:effectExtent l="0" t="0" r="0" b="0"/>
-            <wp:docPr id="12" name="Picture 12"/>
+          <wp:inline distT="0" distB="0" distL="0" distR="0" wp14:anchorId="5167B123" wp14:editId="7A972AB0">
+            <wp:extent cx="5760720" cy="2299335"/>
+            <wp:effectExtent l="0" t="0" r="0" b="5715"/>
+            <wp:docPr id="6" name="Picture 6"/>
             <wp:cNvGraphicFramePr>
               <a:graphicFrameLocks xmlns:a="http://schemas.openxmlformats.org/drawingml/2006/main" noChangeAspect="1"/>
             </wp:cNvGraphicFramePr>
@@ -3997,7 +4534,7 @@
                   <pic:spPr>
                     <a:xfrm>
                       <a:off x="0" y="0"/>
-                      <a:ext cx="5471978" cy="2808155"/>
+                      <a:ext cx="5760720" cy="2299335"/>
                     </a:xfrm>
                     <a:prstGeom prst="rect">
                       <a:avLst/>
@@ -4022,14 +4559,14 @@
       </w:pPr>
       <w:r>
         <w:rPr>
+          <w:rFonts w:ascii="Times New Roman" w:hAnsi="Times New Roman" w:cs="Times New Roman"/>
           <w:noProof/>
         </w:rPr>
-        <w:lastRenderedPageBreak/>
         <w:drawing>
-          <wp:inline distT="0" distB="0" distL="0" distR="0" wp14:anchorId="305FA62B" wp14:editId="42346AE1">
-            <wp:extent cx="5457825" cy="2118878"/>
+          <wp:inline distT="0" distB="0" distL="0" distR="0" wp14:anchorId="13BA08E4" wp14:editId="4A4DFAE7">
+            <wp:extent cx="5456769" cy="2800350"/>
             <wp:effectExtent l="0" t="0" r="0" b="0"/>
-            <wp:docPr id="11" name="Picture 11"/>
+            <wp:docPr id="12" name="Picture 12"/>
             <wp:cNvGraphicFramePr>
               <a:graphicFrameLocks xmlns:a="http://schemas.openxmlformats.org/drawingml/2006/main" noChangeAspect="1"/>
             </wp:cNvGraphicFramePr>
@@ -4049,7 +4586,7 @@
                   <pic:spPr>
                     <a:xfrm>
                       <a:off x="0" y="0"/>
-                      <a:ext cx="5466644" cy="2122302"/>
+                      <a:ext cx="5471978" cy="2808155"/>
                     </a:xfrm>
                     <a:prstGeom prst="rect">
                       <a:avLst/>
@@ -4074,13 +4611,15 @@
       </w:pPr>
       <w:r>
         <w:rPr>
+          <w:rFonts w:ascii="Times New Roman" w:hAnsi="Times New Roman" w:cs="Times New Roman"/>
           <w:noProof/>
         </w:rPr>
+        <w:lastRenderedPageBreak/>
         <w:drawing>
-          <wp:inline distT="0" distB="0" distL="0" distR="0" wp14:anchorId="4B3D4C98" wp14:editId="0E42523E">
-            <wp:extent cx="5441752" cy="1971675"/>
-            <wp:effectExtent l="0" t="0" r="6985" b="0"/>
-            <wp:docPr id="9" name="Picture 9"/>
+          <wp:inline distT="0" distB="0" distL="0" distR="0" wp14:anchorId="305FA62B" wp14:editId="42346AE1">
+            <wp:extent cx="5457825" cy="2118878"/>
+            <wp:effectExtent l="0" t="0" r="0" b="0"/>
+            <wp:docPr id="11" name="Picture 11"/>
             <wp:cNvGraphicFramePr>
               <a:graphicFrameLocks xmlns:a="http://schemas.openxmlformats.org/drawingml/2006/main" noChangeAspect="1"/>
             </wp:cNvGraphicFramePr>
@@ -4100,7 +4639,7 @@
                   <pic:spPr>
                     <a:xfrm>
                       <a:off x="0" y="0"/>
-                      <a:ext cx="5473024" cy="1983005"/>
+                      <a:ext cx="5466644" cy="2122302"/>
                     </a:xfrm>
                     <a:prstGeom prst="rect">
                       <a:avLst/>
@@ -4125,13 +4664,14 @@
       </w:pPr>
       <w:r>
         <w:rPr>
+          <w:rFonts w:ascii="Times New Roman" w:hAnsi="Times New Roman" w:cs="Times New Roman"/>
           <w:noProof/>
         </w:rPr>
         <w:drawing>
-          <wp:inline distT="0" distB="0" distL="0" distR="0" wp14:anchorId="7D1AABB5" wp14:editId="73BF1B4C">
-            <wp:extent cx="5995366" cy="1914525"/>
-            <wp:effectExtent l="0" t="0" r="5715" b="0"/>
-            <wp:docPr id="10" name="Picture 10"/>
+          <wp:inline distT="0" distB="0" distL="0" distR="0" wp14:anchorId="4B3D4C98" wp14:editId="0E42523E">
+            <wp:extent cx="5441752" cy="1971675"/>
+            <wp:effectExtent l="0" t="0" r="6985" b="0"/>
+            <wp:docPr id="9" name="Picture 9"/>
             <wp:cNvGraphicFramePr>
               <a:graphicFrameLocks xmlns:a="http://schemas.openxmlformats.org/drawingml/2006/main" noChangeAspect="1"/>
             </wp:cNvGraphicFramePr>
@@ -4151,6 +4691,58 @@
                   <pic:spPr>
                     <a:xfrm>
                       <a:off x="0" y="0"/>
+                      <a:ext cx="5473024" cy="1983005"/>
+                    </a:xfrm>
+                    <a:prstGeom prst="rect">
+                      <a:avLst/>
+                    </a:prstGeom>
+                  </pic:spPr>
+                </pic:pic>
+              </a:graphicData>
+            </a:graphic>
+          </wp:inline>
+        </w:drawing>
+      </w:r>
+    </w:p>
+    <w:p>
+      <w:pPr>
+        <w:spacing w:line="360" w:lineRule="auto"/>
+        <w:jc w:val="center"/>
+        <w:rPr>
+          <w:rFonts w:ascii="Times New Roman" w:hAnsi="Times New Roman" w:cs="Times New Roman"/>
+          <w:sz w:val="24"/>
+          <w:szCs w:val="24"/>
+        </w:rPr>
+      </w:pPr>
+      <w:r>
+        <w:rPr>
+          <w:rFonts w:ascii="Times New Roman" w:hAnsi="Times New Roman" w:cs="Times New Roman"/>
+          <w:noProof/>
+        </w:rPr>
+        <w:drawing>
+          <wp:inline distT="0" distB="0" distL="0" distR="0" wp14:anchorId="7D1AABB5" wp14:editId="73BF1B4C">
+            <wp:extent cx="5995366" cy="1914525"/>
+            <wp:effectExtent l="0" t="0" r="5715" b="0"/>
+            <wp:docPr id="10" name="Picture 10"/>
+            <wp:cNvGraphicFramePr>
+              <a:graphicFrameLocks xmlns:a="http://schemas.openxmlformats.org/drawingml/2006/main" noChangeAspect="1"/>
+            </wp:cNvGraphicFramePr>
+            <a:graphic xmlns:a="http://schemas.openxmlformats.org/drawingml/2006/main">
+              <a:graphicData uri="http://schemas.openxmlformats.org/drawingml/2006/picture">
+                <pic:pic xmlns:pic="http://schemas.openxmlformats.org/drawingml/2006/picture">
+                  <pic:nvPicPr>
+                    <pic:cNvPr id="1" name=""/>
+                    <pic:cNvPicPr/>
+                  </pic:nvPicPr>
+                  <pic:blipFill>
+                    <a:blip r:embed="rId30"/>
+                    <a:stretch>
+                      <a:fillRect/>
+                    </a:stretch>
+                  </pic:blipFill>
+                  <pic:spPr>
+                    <a:xfrm>
+                      <a:off x="0" y="0"/>
                       <a:ext cx="6017222" cy="1921504"/>
                     </a:xfrm>
                     <a:prstGeom prst="rect">
@@ -4163,6 +4755,152 @@
           </wp:inline>
         </w:drawing>
       </w:r>
+    </w:p>
+    <w:p>
+      <w:pPr>
+        <w:spacing w:line="360" w:lineRule="auto"/>
+        <w:rPr>
+          <w:rFonts w:ascii="Times New Roman" w:hAnsi="Times New Roman" w:cs="Times New Roman"/>
+          <w:sz w:val="24"/>
+          <w:szCs w:val="24"/>
+        </w:rPr>
+      </w:pPr>
+      <w:r>
+        <w:rPr>
+          <w:noProof/>
+        </w:rPr>
+        <w:lastRenderedPageBreak/>
+        <w:drawing>
+          <wp:inline distT="0" distB="0" distL="0" distR="0" wp14:anchorId="72CB4D48" wp14:editId="38DE1E7D">
+            <wp:extent cx="6480175" cy="3922395"/>
+            <wp:effectExtent l="0" t="0" r="0" b="1905"/>
+            <wp:docPr id="24" name="Picture 24"/>
+            <wp:cNvGraphicFramePr>
+              <a:graphicFrameLocks xmlns:a="http://schemas.openxmlformats.org/drawingml/2006/main" noChangeAspect="1"/>
+            </wp:cNvGraphicFramePr>
+            <a:graphic xmlns:a="http://schemas.openxmlformats.org/drawingml/2006/main">
+              <a:graphicData uri="http://schemas.openxmlformats.org/drawingml/2006/picture">
+                <pic:pic xmlns:pic="http://schemas.openxmlformats.org/drawingml/2006/picture">
+                  <pic:nvPicPr>
+                    <pic:cNvPr id="1" name=""/>
+                    <pic:cNvPicPr/>
+                  </pic:nvPicPr>
+                  <pic:blipFill>
+                    <a:blip r:embed="rId31"/>
+                    <a:stretch>
+                      <a:fillRect/>
+                    </a:stretch>
+                  </pic:blipFill>
+                  <pic:spPr>
+                    <a:xfrm>
+                      <a:off x="0" y="0"/>
+                      <a:ext cx="6480175" cy="3922395"/>
+                    </a:xfrm>
+                    <a:prstGeom prst="rect">
+                      <a:avLst/>
+                    </a:prstGeom>
+                  </pic:spPr>
+                </pic:pic>
+              </a:graphicData>
+            </a:graphic>
+          </wp:inline>
+        </w:drawing>
+      </w:r>
+    </w:p>
+    <w:p>
+      <w:pPr>
+        <w:spacing w:line="360" w:lineRule="auto"/>
+        <w:rPr>
+          <w:rFonts w:ascii="Times New Roman" w:hAnsi="Times New Roman" w:cs="Times New Roman"/>
+          <w:sz w:val="24"/>
+          <w:szCs w:val="24"/>
+        </w:rPr>
+      </w:pPr>
+      <w:r>
+        <w:rPr>
+          <w:rFonts w:ascii="Times New Roman" w:hAnsi="Times New Roman" w:cs="Times New Roman"/>
+          <w:sz w:val="24"/>
+          <w:szCs w:val="24"/>
+        </w:rPr>
+        <w:tab/>
+        <w:t xml:space="preserve">Pentru crearea kitului de instalare am folosit </w:t>
+      </w:r>
+      <w:proofErr w:type="spellStart"/>
+      <w:r>
+        <w:rPr>
+          <w:rFonts w:ascii="Times New Roman" w:hAnsi="Times New Roman" w:cs="Times New Roman"/>
+          <w:sz w:val="24"/>
+          <w:szCs w:val="24"/>
+        </w:rPr>
+        <w:t>Inno</w:t>
+      </w:r>
+      <w:proofErr w:type="spellEnd"/>
+      <w:r>
+        <w:rPr>
+          <w:rFonts w:ascii="Times New Roman" w:hAnsi="Times New Roman" w:cs="Times New Roman"/>
+          <w:sz w:val="24"/>
+          <w:szCs w:val="24"/>
+        </w:rPr>
+        <w:t xml:space="preserve"> </w:t>
+      </w:r>
+      <w:proofErr w:type="spellStart"/>
+      <w:r>
+        <w:rPr>
+          <w:rFonts w:ascii="Times New Roman" w:hAnsi="Times New Roman" w:cs="Times New Roman"/>
+          <w:sz w:val="24"/>
+          <w:szCs w:val="24"/>
+        </w:rPr>
+        <w:t>Setup</w:t>
+      </w:r>
+      <w:proofErr w:type="spellEnd"/>
+      <w:r>
+        <w:rPr>
+          <w:rFonts w:ascii="Times New Roman" w:hAnsi="Times New Roman" w:cs="Times New Roman"/>
+          <w:sz w:val="24"/>
+          <w:szCs w:val="24"/>
+        </w:rPr>
+        <w:t>.</w:t>
+      </w:r>
+      <w:r>
+        <w:rPr>
+          <w:noProof/>
+        </w:rPr>
+        <w:drawing>
+          <wp:inline distT="0" distB="0" distL="0" distR="0" wp14:anchorId="382EFE2B" wp14:editId="6A3006EC">
+            <wp:extent cx="6480175" cy="4838065"/>
+            <wp:effectExtent l="0" t="0" r="0" b="635"/>
+            <wp:docPr id="21" name="Picture 21"/>
+            <wp:cNvGraphicFramePr>
+              <a:graphicFrameLocks xmlns:a="http://schemas.openxmlformats.org/drawingml/2006/main" noChangeAspect="1"/>
+            </wp:cNvGraphicFramePr>
+            <a:graphic xmlns:a="http://schemas.openxmlformats.org/drawingml/2006/main">
+              <a:graphicData uri="http://schemas.openxmlformats.org/drawingml/2006/picture">
+                <pic:pic xmlns:pic="http://schemas.openxmlformats.org/drawingml/2006/picture">
+                  <pic:nvPicPr>
+                    <pic:cNvPr id="1" name=""/>
+                    <pic:cNvPicPr/>
+                  </pic:nvPicPr>
+                  <pic:blipFill>
+                    <a:blip r:embed="rId32"/>
+                    <a:stretch>
+                      <a:fillRect/>
+                    </a:stretch>
+                  </pic:blipFill>
+                  <pic:spPr>
+                    <a:xfrm>
+                      <a:off x="0" y="0"/>
+                      <a:ext cx="6480175" cy="4838065"/>
+                    </a:xfrm>
+                    <a:prstGeom prst="rect">
+                      <a:avLst/>
+                    </a:prstGeom>
+                  </pic:spPr>
+                </pic:pic>
+              </a:graphicData>
+            </a:graphic>
+          </wp:inline>
+        </w:drawing>
+      </w:r>
       <w:r>
         <w:rPr>
           <w:rFonts w:ascii="Times New Roman" w:hAnsi="Times New Roman" w:cs="Times New Roman"/>
@@ -4197,62 +4935,6 @@
     <w:p>
       <w:pPr>
         <w:spacing w:line="360" w:lineRule="auto"/>
-        <w:ind w:firstLine="708"/>
-        <w:jc w:val="both"/>
-        <w:rPr>
-          <w:rFonts w:ascii="Times New Roman" w:hAnsi="Times New Roman" w:cs="Times New Roman"/>
-          <w:sz w:val="24"/>
-          <w:szCs w:val="24"/>
-        </w:rPr>
-      </w:pPr>
-      <w:r>
-        <w:rPr>
-          <w:rFonts w:ascii="Times New Roman" w:hAnsi="Times New Roman" w:cs="Times New Roman"/>
-          <w:sz w:val="24"/>
-          <w:szCs w:val="24"/>
-        </w:rPr>
-        <w:t>Scrieți ce este nevoie să fie instalat pe calculator ca programul vostru să funcționeze</w:t>
-      </w:r>
-    </w:p>
-    <w:p>
-      <w:pPr>
-        <w:spacing w:line="360" w:lineRule="auto"/>
-        <w:ind w:firstLine="708"/>
-        <w:jc w:val="both"/>
-        <w:rPr>
-          <w:rFonts w:ascii="Times New Roman" w:hAnsi="Times New Roman" w:cs="Times New Roman"/>
-          <w:sz w:val="24"/>
-          <w:szCs w:val="24"/>
-        </w:rPr>
-      </w:pPr>
-      <w:r>
-        <w:rPr>
-          <w:rFonts w:ascii="Times New Roman" w:hAnsi="Times New Roman" w:cs="Times New Roman"/>
-          <w:sz w:val="24"/>
-          <w:szCs w:val="24"/>
-        </w:rPr>
-        <w:t>Descrieți cerințele minime de sistem (procesor, RAM, spațiu pe HDD) pentru ca aplicația să funcționeze bine</w:t>
-      </w:r>
-      <w:r>
-        <w:rPr>
-          <w:rFonts w:ascii="Times New Roman" w:hAnsi="Times New Roman" w:cs="Times New Roman"/>
-          <w:sz w:val="24"/>
-          <w:szCs w:val="24"/>
-        </w:rPr>
-        <w:t>.</w:t>
-      </w:r>
-      <w:r>
-        <w:rPr>
-          <w:rFonts w:ascii="Times New Roman" w:hAnsi="Times New Roman" w:cs="Times New Roman"/>
-          <w:sz w:val="24"/>
-          <w:szCs w:val="24"/>
-        </w:rPr>
-        <w:t xml:space="preserve"> </w:t>
-      </w:r>
-    </w:p>
-    <w:p>
-      <w:pPr>
-        <w:spacing w:line="360" w:lineRule="auto"/>
         <w:ind w:firstLine="360"/>
         <w:jc w:val="both"/>
         <w:rPr>
@@ -4272,7 +4954,7 @@
     </w:p>
     <w:p>
       <w:pPr>
-        <w:pStyle w:val="Listparagraf"/>
+        <w:pStyle w:val="ListParagraph"/>
         <w:numPr>
           <w:ilvl w:val="0"/>
           <w:numId w:val="4"/>
@@ -4291,12 +4973,48 @@
           <w:sz w:val="24"/>
           <w:szCs w:val="24"/>
         </w:rPr>
-        <w:t>Microsoft Access Database Engine 2010</w:t>
-      </w:r>
-    </w:p>
-    <w:p>
-      <w:pPr>
-        <w:pStyle w:val="Listparagraf"/>
+        <w:t xml:space="preserve">Microsoft Access </w:t>
+      </w:r>
+      <w:proofErr w:type="spellStart"/>
+      <w:r>
+        <w:rPr>
+          <w:rFonts w:ascii="Times New Roman" w:hAnsi="Times New Roman" w:cs="Times New Roman"/>
+          <w:sz w:val="24"/>
+          <w:szCs w:val="24"/>
+        </w:rPr>
+        <w:t>Database</w:t>
+      </w:r>
+      <w:proofErr w:type="spellEnd"/>
+      <w:r>
+        <w:rPr>
+          <w:rFonts w:ascii="Times New Roman" w:hAnsi="Times New Roman" w:cs="Times New Roman"/>
+          <w:sz w:val="24"/>
+          <w:szCs w:val="24"/>
+        </w:rPr>
+        <w:t xml:space="preserve"> </w:t>
+      </w:r>
+      <w:proofErr w:type="spellStart"/>
+      <w:r>
+        <w:rPr>
+          <w:rFonts w:ascii="Times New Roman" w:hAnsi="Times New Roman" w:cs="Times New Roman"/>
+          <w:sz w:val="24"/>
+          <w:szCs w:val="24"/>
+        </w:rPr>
+        <w:t>Engine</w:t>
+      </w:r>
+      <w:proofErr w:type="spellEnd"/>
+      <w:r>
+        <w:rPr>
+          <w:rFonts w:ascii="Times New Roman" w:hAnsi="Times New Roman" w:cs="Times New Roman"/>
+          <w:sz w:val="24"/>
+          <w:szCs w:val="24"/>
+        </w:rPr>
+        <w:t xml:space="preserve"> 2010</w:t>
+      </w:r>
+    </w:p>
+    <w:p>
+      <w:pPr>
+        <w:pStyle w:val="ListParagraph"/>
         <w:numPr>
           <w:ilvl w:val="0"/>
           <w:numId w:val="4"/>
@@ -4315,6 +5033,58 @@
           <w:sz w:val="24"/>
           <w:szCs w:val="24"/>
         </w:rPr>
+        <w:t xml:space="preserve">Office 2007 Data </w:t>
+      </w:r>
+      <w:proofErr w:type="spellStart"/>
+      <w:r>
+        <w:rPr>
+          <w:rFonts w:ascii="Times New Roman" w:hAnsi="Times New Roman" w:cs="Times New Roman"/>
+          <w:sz w:val="24"/>
+          <w:szCs w:val="24"/>
+        </w:rPr>
+        <w:t>Connectivity</w:t>
+      </w:r>
+      <w:proofErr w:type="spellEnd"/>
+      <w:r>
+        <w:rPr>
+          <w:rFonts w:ascii="Times New Roman" w:hAnsi="Times New Roman" w:cs="Times New Roman"/>
+          <w:sz w:val="24"/>
+          <w:szCs w:val="24"/>
+        </w:rPr>
+        <w:t xml:space="preserve"> </w:t>
+      </w:r>
+      <w:proofErr w:type="spellStart"/>
+      <w:r>
+        <w:rPr>
+          <w:rFonts w:ascii="Times New Roman" w:hAnsi="Times New Roman" w:cs="Times New Roman"/>
+          <w:sz w:val="24"/>
+          <w:szCs w:val="24"/>
+        </w:rPr>
+        <w:t>Components</w:t>
+      </w:r>
+      <w:proofErr w:type="spellEnd"/>
+    </w:p>
+    <w:p>
+      <w:pPr>
+        <w:pStyle w:val="ListParagraph"/>
+        <w:numPr>
+          <w:ilvl w:val="0"/>
+          <w:numId w:val="4"/>
+        </w:numPr>
+        <w:spacing w:line="360" w:lineRule="auto"/>
+        <w:jc w:val="both"/>
+        <w:rPr>
+          <w:rFonts w:ascii="Times New Roman" w:hAnsi="Times New Roman" w:cs="Times New Roman"/>
+          <w:sz w:val="24"/>
+          <w:szCs w:val="24"/>
+        </w:rPr>
+      </w:pPr>
+      <w:r>
+        <w:rPr>
+          <w:rFonts w:ascii="Times New Roman" w:hAnsi="Times New Roman" w:cs="Times New Roman"/>
+          <w:sz w:val="24"/>
+          <w:szCs w:val="24"/>
+        </w:rPr>
         <w:t>Net</w:t>
       </w:r>
       <w:r>
@@ -4340,6 +5110,36 @@
           <w:szCs w:val="24"/>
         </w:rPr>
         <w:t>4.5.2</w:t>
+      </w:r>
+    </w:p>
+    <w:p>
+      <w:pPr>
+        <w:spacing w:line="360" w:lineRule="auto"/>
+        <w:ind w:left="360" w:firstLine="348"/>
+        <w:jc w:val="both"/>
+        <w:rPr>
+          <w:rFonts w:ascii="Times New Roman" w:hAnsi="Times New Roman" w:cs="Times New Roman"/>
+          <w:sz w:val="24"/>
+          <w:szCs w:val="24"/>
+        </w:rPr>
+      </w:pPr>
+      <w:r>
+        <w:rPr>
+          <w:rFonts w:ascii="Times New Roman" w:hAnsi="Times New Roman" w:cs="Times New Roman"/>
+          <w:sz w:val="24"/>
+          <w:szCs w:val="24"/>
+        </w:rPr>
+        <w:t xml:space="preserve">Pentru a ajunge sa folosim mai rapid aplicația am creat un kit de instalare care ne ajută să instalăm programul U100 </w:t>
+      </w:r>
+      <w:bookmarkStart w:id="7" w:name="_GoBack"/>
+      <w:bookmarkEnd w:id="7"/>
+      <w:r>
+        <w:rPr>
+          <w:rFonts w:ascii="Times New Roman" w:hAnsi="Times New Roman" w:cs="Times New Roman"/>
+          <w:sz w:val="24"/>
+          <w:szCs w:val="24"/>
+        </w:rPr>
+        <w:t>mult mai ușor, cu tot cu celelalte programe auxiliare.</w:t>
       </w:r>
     </w:p>
     <w:p>
@@ -4364,7 +5164,7 @@
     </w:p>
     <w:p>
       <w:pPr>
-        <w:pStyle w:val="Listparagraf"/>
+        <w:pStyle w:val="ListParagraph"/>
         <w:numPr>
           <w:ilvl w:val="0"/>
           <w:numId w:val="3"/>
@@ -4393,8 +5193,8 @@
         </w:rPr>
         <w:t xml:space="preserve">:         </w:t>
       </w:r>
-      <w:bookmarkStart w:id="7" w:name="OLE_LINK1"/>
-      <w:bookmarkStart w:id="8" w:name="OLE_LINK2"/>
+      <w:bookmarkStart w:id="8" w:name="OLE_LINK1"/>
+      <w:bookmarkStart w:id="9" w:name="OLE_LINK2"/>
       <w:r>
         <w:rPr>
           <w:rFonts w:ascii="Times New Roman" w:hAnsi="Times New Roman" w:cs="Times New Roman"/>
@@ -4411,36 +5211,20 @@
         </w:rPr>
         <w:t>indows 7</w:t>
       </w:r>
-      <w:bookmarkEnd w:id="7"/>
       <w:bookmarkEnd w:id="8"/>
-      <w:r>
-        <w:rPr>
-          <w:rFonts w:ascii="Times New Roman" w:hAnsi="Times New Roman" w:cs="Times New Roman"/>
-          <w:sz w:val="24"/>
-          <w:szCs w:val="24"/>
-        </w:rPr>
-        <w:t>, W</w:t>
-      </w:r>
-      <w:r>
-        <w:rPr>
-          <w:rFonts w:ascii="Times New Roman" w:hAnsi="Times New Roman" w:cs="Times New Roman"/>
-          <w:sz w:val="24"/>
-          <w:szCs w:val="24"/>
-        </w:rPr>
-        <w:t xml:space="preserve">indows </w:t>
-      </w:r>
-      <w:r>
-        <w:rPr>
-          <w:rFonts w:ascii="Times New Roman" w:hAnsi="Times New Roman" w:cs="Times New Roman"/>
-          <w:sz w:val="24"/>
-          <w:szCs w:val="24"/>
-        </w:rPr>
-        <w:t>10</w:t>
-      </w:r>
-    </w:p>
-    <w:p>
-      <w:pPr>
-        <w:pStyle w:val="Listparagraf"/>
+      <w:bookmarkEnd w:id="9"/>
+      <w:r>
+        <w:rPr>
+          <w:rFonts w:ascii="Times New Roman" w:hAnsi="Times New Roman" w:cs="Times New Roman"/>
+          <w:sz w:val="24"/>
+          <w:szCs w:val="24"/>
+        </w:rPr>
+        <w:t>, Windows 10</w:t>
+      </w:r>
+    </w:p>
+    <w:p>
+      <w:pPr>
+        <w:pStyle w:val="ListParagraph"/>
         <w:numPr>
           <w:ilvl w:val="0"/>
           <w:numId w:val="3"/>
@@ -4480,7 +5264,7 @@
     </w:p>
     <w:p>
       <w:pPr>
-        <w:pStyle w:val="Listparagraf"/>
+        <w:pStyle w:val="ListParagraph"/>
         <w:numPr>
           <w:ilvl w:val="0"/>
           <w:numId w:val="3"/>
@@ -4504,7 +5288,7 @@
     </w:p>
     <w:p>
       <w:pPr>
-        <w:pStyle w:val="Listparagraf"/>
+        <w:pStyle w:val="ListParagraph"/>
         <w:numPr>
           <w:ilvl w:val="0"/>
           <w:numId w:val="3"/>
@@ -4528,7 +5312,7 @@
     </w:p>
     <w:p>
       <w:pPr>
-        <w:pStyle w:val="Listparagraf"/>
+        <w:pStyle w:val="ListParagraph"/>
         <w:numPr>
           <w:ilvl w:val="0"/>
           <w:numId w:val="3"/>
@@ -4547,12 +5331,28 @@
           <w:sz w:val="24"/>
           <w:szCs w:val="24"/>
         </w:rPr>
-        <w:t>Hard Disk:                     1 GB</w:t>
-      </w:r>
-    </w:p>
-    <w:p>
-      <w:pPr>
-        <w:pStyle w:val="Listparagraf"/>
+        <w:t xml:space="preserve">Hard Disk:                     </w:t>
+      </w:r>
+      <w:r>
+        <w:rPr>
+          <w:rFonts w:ascii="Times New Roman" w:hAnsi="Times New Roman" w:cs="Times New Roman"/>
+          <w:sz w:val="24"/>
+          <w:szCs w:val="24"/>
+        </w:rPr>
+        <w:t>64</w:t>
+      </w:r>
+      <w:r>
+        <w:rPr>
+          <w:rFonts w:ascii="Times New Roman" w:hAnsi="Times New Roman" w:cs="Times New Roman"/>
+          <w:sz w:val="24"/>
+          <w:szCs w:val="24"/>
+        </w:rPr>
+        <w:t xml:space="preserve"> GB</w:t>
+      </w:r>
+    </w:p>
+    <w:p>
+      <w:pPr>
+        <w:pStyle w:val="ListParagraph"/>
         <w:numPr>
           <w:ilvl w:val="0"/>
           <w:numId w:val="3"/>
@@ -4602,12 +5402,12 @@
       <w:pPr>
         <w:pStyle w:val="titlu1negru"/>
       </w:pPr>
-      <w:bookmarkStart w:id="9" w:name="_Toc512196635"/>
+      <w:bookmarkStart w:id="10" w:name="_Toc512196635"/>
       <w:r>
         <w:lastRenderedPageBreak/>
         <w:t>Posibilități de dezvoltare ulterioară</w:t>
       </w:r>
-      <w:bookmarkEnd w:id="9"/>
+      <w:bookmarkEnd w:id="10"/>
     </w:p>
     <w:p>
       <w:pPr>
@@ -4758,12 +5558,12 @@
       <w:pPr>
         <w:pStyle w:val="titlu1negru"/>
       </w:pPr>
-      <w:bookmarkStart w:id="10" w:name="_Toc512196636"/>
+      <w:bookmarkStart w:id="11" w:name="_Toc512196636"/>
       <w:r>
         <w:lastRenderedPageBreak/>
         <w:t>Bibliografie</w:t>
       </w:r>
-      <w:bookmarkEnd w:id="10"/>
+      <w:bookmarkEnd w:id="11"/>
     </w:p>
     <w:p>
       <w:pPr>
@@ -4778,7 +5578,7 @@
     </w:p>
     <w:p>
       <w:pPr>
-        <w:pStyle w:val="Listparagraf"/>
+        <w:pStyle w:val="ListParagraph"/>
         <w:numPr>
           <w:ilvl w:val="0"/>
           <w:numId w:val="9"/>
@@ -4791,7 +5591,7 @@
           <w:szCs w:val="24"/>
         </w:rPr>
       </w:pPr>
-      <w:hyperlink r:id="rId30" w:history="1">
+      <w:hyperlink r:id="rId33" w:history="1">
         <w:r>
           <w:rPr>
             <w:rStyle w:val="Hyperlink"/>
@@ -4807,7 +5607,7 @@
     </w:p>
     <w:p>
       <w:pPr>
-        <w:pStyle w:val="Listparagraf"/>
+        <w:pStyle w:val="ListParagraph"/>
         <w:numPr>
           <w:ilvl w:val="0"/>
           <w:numId w:val="9"/>
@@ -4820,7 +5620,7 @@
           <w:szCs w:val="24"/>
         </w:rPr>
       </w:pPr>
-      <w:hyperlink r:id="rId31" w:history="1">
+      <w:hyperlink r:id="rId34" w:history="1">
         <w:r>
           <w:rPr>
             <w:rStyle w:val="Hyperlink"/>
@@ -4836,7 +5636,7 @@
     </w:p>
     <w:p>
       <w:pPr>
-        <w:pStyle w:val="Listparagraf"/>
+        <w:pStyle w:val="ListParagraph"/>
         <w:numPr>
           <w:ilvl w:val="0"/>
           <w:numId w:val="9"/>
@@ -4849,7 +5649,7 @@
           <w:szCs w:val="24"/>
         </w:rPr>
       </w:pPr>
-      <w:hyperlink r:id="rId32" w:history="1">
+      <w:hyperlink r:id="rId35" w:history="1">
         <w:r>
           <w:rPr>
             <w:rStyle w:val="Hyperlink"/>
@@ -4865,7 +5665,7 @@
     </w:p>
     <w:p>
       <w:pPr>
-        <w:pStyle w:val="Listparagraf"/>
+        <w:pStyle w:val="ListParagraph"/>
         <w:numPr>
           <w:ilvl w:val="0"/>
           <w:numId w:val="9"/>
@@ -4878,7 +5678,7 @@
           <w:szCs w:val="24"/>
         </w:rPr>
       </w:pPr>
-      <w:hyperlink r:id="rId33" w:history="1">
+      <w:hyperlink r:id="rId36" w:history="1">
         <w:r>
           <w:rPr>
             <w:rStyle w:val="Hyperlink"/>
@@ -4894,7 +5694,7 @@
     </w:p>
     <w:p>
       <w:pPr>
-        <w:pStyle w:val="Listparagraf"/>
+        <w:pStyle w:val="ListParagraph"/>
         <w:numPr>
           <w:ilvl w:val="0"/>
           <w:numId w:val="9"/>
@@ -4907,7 +5707,7 @@
           <w:szCs w:val="24"/>
         </w:rPr>
       </w:pPr>
-      <w:hyperlink r:id="rId34" w:history="1">
+      <w:hyperlink r:id="rId37" w:history="1">
         <w:r>
           <w:rPr>
             <w:rStyle w:val="Hyperlink"/>
@@ -4923,7 +5723,7 @@
     </w:p>
     <w:p>
       <w:pPr>
-        <w:pStyle w:val="Listparagraf"/>
+        <w:pStyle w:val="ListParagraph"/>
         <w:numPr>
           <w:ilvl w:val="0"/>
           <w:numId w:val="9"/>
@@ -4936,7 +5736,7 @@
           <w:szCs w:val="24"/>
         </w:rPr>
       </w:pPr>
-      <w:hyperlink r:id="rId35" w:history="1">
+      <w:hyperlink r:id="rId38" w:history="1">
         <w:r>
           <w:rPr>
             <w:rStyle w:val="Hyperlink"/>
@@ -4952,7 +5752,7 @@
     </w:p>
     <w:p>
       <w:pPr>
-        <w:pStyle w:val="Listparagraf"/>
+        <w:pStyle w:val="ListParagraph"/>
         <w:numPr>
           <w:ilvl w:val="0"/>
           <w:numId w:val="9"/>
@@ -4965,7 +5765,7 @@
           <w:szCs w:val="24"/>
         </w:rPr>
       </w:pPr>
-      <w:hyperlink r:id="rId36" w:history="1">
+      <w:hyperlink r:id="rId39" w:history="1">
         <w:r>
           <w:rPr>
             <w:rStyle w:val="Hyperlink"/>
@@ -4981,7 +5781,7 @@
     </w:p>
     <w:p>
       <w:pPr>
-        <w:pStyle w:val="Listparagraf"/>
+        <w:pStyle w:val="ListParagraph"/>
         <w:numPr>
           <w:ilvl w:val="0"/>
           <w:numId w:val="9"/>
@@ -4994,7 +5794,7 @@
           <w:szCs w:val="24"/>
         </w:rPr>
       </w:pPr>
-      <w:hyperlink r:id="rId37" w:history="1">
+      <w:hyperlink r:id="rId40" w:history="1">
         <w:r>
           <w:rPr>
             <w:rStyle w:val="Hyperlink"/>
@@ -5010,7 +5810,7 @@
     </w:p>
     <w:p>
       <w:pPr>
-        <w:pStyle w:val="Listparagraf"/>
+        <w:pStyle w:val="ListParagraph"/>
         <w:numPr>
           <w:ilvl w:val="0"/>
           <w:numId w:val="9"/>
@@ -5023,7 +5823,7 @@
           <w:szCs w:val="24"/>
         </w:rPr>
       </w:pPr>
-      <w:hyperlink r:id="rId38" w:history="1">
+      <w:hyperlink r:id="rId41" w:history="1">
         <w:r>
           <w:rPr>
             <w:rStyle w:val="Hyperlink"/>
@@ -5037,10 +5837,9 @@
         </w:r>
       </w:hyperlink>
     </w:p>
-    <w:bookmarkStart w:id="11" w:name="_GoBack"/>
-    <w:p>
-      <w:pPr>
-        <w:pStyle w:val="Listparagraf"/>
+    <w:p>
+      <w:pPr>
+        <w:pStyle w:val="ListParagraph"/>
         <w:numPr>
           <w:ilvl w:val="0"/>
           <w:numId w:val="9"/>
@@ -5053,53 +5852,23 @@
           <w:szCs w:val="24"/>
         </w:rPr>
       </w:pPr>
-      <w:r>
-        <w:rPr>
-          <w:rFonts w:ascii="Times New Roman" w:hAnsi="Times New Roman" w:cs="Times New Roman"/>
-          <w:sz w:val="24"/>
-          <w:szCs w:val="24"/>
-        </w:rPr>
-        <w:fldChar w:fldCharType="begin"/>
-      </w:r>
-      <w:r>
-        <w:rPr>
-          <w:rFonts w:ascii="Times New Roman" w:hAnsi="Times New Roman" w:cs="Times New Roman"/>
-          <w:sz w:val="24"/>
-          <w:szCs w:val="24"/>
-        </w:rPr>
-        <w:instrText xml:space="preserve"> HYPERLINK "https://ro.wikipedia.org/wiki/Sigismund_B%C3%A1thory" </w:instrText>
-      </w:r>
-      <w:r>
-        <w:rPr>
-          <w:rFonts w:ascii="Times New Roman" w:hAnsi="Times New Roman" w:cs="Times New Roman"/>
-          <w:sz w:val="24"/>
-          <w:szCs w:val="24"/>
-        </w:rPr>
-        <w:fldChar w:fldCharType="separate"/>
-      </w:r>
-      <w:r>
-        <w:rPr>
-          <w:rStyle w:val="Hyperlink"/>
-          <w:rFonts w:ascii="Times New Roman" w:hAnsi="Times New Roman" w:cs="Times New Roman"/>
-          <w:color w:val="auto"/>
-          <w:sz w:val="24"/>
-          <w:szCs w:val="24"/>
-          <w:u w:val="none"/>
-        </w:rPr>
-        <w:t>https://ro.wikipedia.org/wiki/Sigismund_B%C3%A1thory</w:t>
-      </w:r>
-      <w:r>
-        <w:rPr>
-          <w:rFonts w:ascii="Times New Roman" w:hAnsi="Times New Roman" w:cs="Times New Roman"/>
-          <w:sz w:val="24"/>
-          <w:szCs w:val="24"/>
-        </w:rPr>
-        <w:fldChar w:fldCharType="end"/>
-      </w:r>
-    </w:p>
-    <w:p>
-      <w:pPr>
-        <w:pStyle w:val="Listparagraf"/>
+      <w:hyperlink r:id="rId42" w:history="1">
+        <w:r>
+          <w:rPr>
+            <w:rStyle w:val="Hyperlink"/>
+            <w:rFonts w:ascii="Times New Roman" w:hAnsi="Times New Roman" w:cs="Times New Roman"/>
+            <w:color w:val="auto"/>
+            <w:sz w:val="24"/>
+            <w:szCs w:val="24"/>
+            <w:u w:val="none"/>
+          </w:rPr>
+          <w:t>https://ro.wikipedia.org/wiki/Sigismund_B%C3%A1thory</w:t>
+        </w:r>
+      </w:hyperlink>
+    </w:p>
+    <w:p>
+      <w:pPr>
+        <w:pStyle w:val="ListParagraph"/>
         <w:numPr>
           <w:ilvl w:val="0"/>
           <w:numId w:val="9"/>
@@ -5112,18 +5881,27 @@
           <w:szCs w:val="24"/>
         </w:rPr>
       </w:pPr>
-      <w:r>
-        <w:rPr>
-          <w:rFonts w:ascii="Times New Roman" w:hAnsi="Times New Roman" w:cs="Times New Roman"/>
-          <w:sz w:val="24"/>
-          <w:szCs w:val="24"/>
-        </w:rPr>
-        <w:t>https://ro.wikipedia.org/wiki/Unirea_Principatelor_Rom%C3%A2ne</w:t>
-      </w:r>
-    </w:p>
-    <w:bookmarkEnd w:id="11"/>
-    <w:p>
-      <w:pPr>
+      <w:hyperlink r:id="rId43" w:history="1">
+        <w:r>
+          <w:rPr>
+            <w:rStyle w:val="Hyperlink"/>
+            <w:rFonts w:ascii="Times New Roman" w:hAnsi="Times New Roman" w:cs="Times New Roman"/>
+            <w:color w:val="auto"/>
+            <w:sz w:val="24"/>
+            <w:szCs w:val="24"/>
+            <w:u w:val="none"/>
+          </w:rPr>
+          <w:t>https://ro.wikipedia.org/wiki/Unirea_Principatelor_Rom%C3%A2ne</w:t>
+        </w:r>
+      </w:hyperlink>
+    </w:p>
+    <w:p>
+      <w:pPr>
+        <w:pStyle w:val="ListParagraph"/>
+        <w:numPr>
+          <w:ilvl w:val="0"/>
+          <w:numId w:val="9"/>
+        </w:numPr>
         <w:spacing w:line="360" w:lineRule="auto"/>
         <w:jc w:val="both"/>
         <w:rPr>
@@ -5132,6 +5910,14 @@
           <w:szCs w:val="24"/>
         </w:rPr>
       </w:pPr>
+      <w:r>
+        <w:rPr>
+          <w:rFonts w:ascii="Times New Roman" w:hAnsi="Times New Roman" w:cs="Times New Roman"/>
+          <w:sz w:val="24"/>
+          <w:szCs w:val="24"/>
+        </w:rPr>
+        <w:t>http://www.jrsoftware.org/ishelp/index.php?topic=scriptfunctions</w:t>
+      </w:r>
     </w:p>
     <w:p>
       <w:pPr>
@@ -5144,9 +5930,20 @@
         </w:rPr>
       </w:pPr>
     </w:p>
+    <w:p>
+      <w:pPr>
+        <w:spacing w:line="360" w:lineRule="auto"/>
+        <w:jc w:val="both"/>
+        <w:rPr>
+          <w:rFonts w:ascii="Times New Roman" w:hAnsi="Times New Roman" w:cs="Times New Roman"/>
+          <w:sz w:val="24"/>
+          <w:szCs w:val="24"/>
+        </w:rPr>
+      </w:pPr>
+    </w:p>
     <w:sectPr>
-      <w:footerReference w:type="default" r:id="rId39"/>
-      <w:footerReference w:type="first" r:id="rId40"/>
+      <w:footerReference w:type="default" r:id="rId44"/>
+      <w:footerReference w:type="first" r:id="rId45"/>
       <w:pgSz w:w="11906" w:h="16838"/>
       <w:pgMar w:top="851" w:right="567" w:bottom="851" w:left="1134" w:header="709" w:footer="709" w:gutter="0"/>
       <w:cols w:space="708"/>
@@ -5186,7 +5983,7 @@
 <w:ftr xmlns:wpc="http://schemas.microsoft.com/office/word/2010/wordprocessingCanvas" xmlns:cx="http://schemas.microsoft.com/office/drawing/2014/chartex" xmlns:cx1="http://schemas.microsoft.com/office/drawing/2015/9/8/chartex" xmlns:cx2="http://schemas.microsoft.com/office/drawing/2015/10/21/chartex" xmlns:cx3="http://schemas.microsoft.com/office/drawing/2016/5/9/chartex" xmlns:cx4="http://schemas.microsoft.com/office/drawing/2016/5/10/chartex" xmlns:cx5="http://schemas.microsoft.com/office/drawing/2016/5/11/chartex" xmlns:cx6="http://schemas.microsoft.com/office/drawing/2016/5/12/chartex" xmlns:cx7="http://schemas.microsoft.com/office/drawing/2016/5/13/chartex" xmlns:cx8="http://schemas.microsoft.com/office/drawing/2016/5/14/chartex" xmlns:mc="http://schemas.openxmlformats.org/markup-compatibility/2006" xmlns:aink="http://schemas.microsoft.com/office/drawing/2016/ink" xmlns:am3d="http://schemas.microsoft.com/office/drawing/2017/model3d" xmlns:o="urn:schemas-microsoft-com:office:office" xmlns:r="http://schemas.openxmlformats.org/officeDocument/2006/relationships" xmlns:m="http://schemas.openxmlformats.org/officeDocument/2006/math" xmlns:v="urn:schemas-microsoft-com:vml" xmlns:wp14="http://schemas.microsoft.com/office/word/2010/wordprocessingDrawing" xmlns:wp="http://schemas.openxmlformats.org/drawingml/2006/wordprocessingDrawing" xmlns:w10="urn:schemas-microsoft-com:office:word" xmlns:w="http://schemas.openxmlformats.org/wordprocessingml/2006/main" xmlns:w14="http://schemas.microsoft.com/office/word/2010/wordml" xmlns:w15="http://schemas.microsoft.com/office/word/2012/wordml" xmlns:w16cid="http://schemas.microsoft.com/office/word/2016/wordml/cid" xmlns:w16se="http://schemas.microsoft.com/office/word/2015/wordml/symex" xmlns:wpg="http://schemas.microsoft.com/office/word/2010/wordprocessingGroup" xmlns:wpi="http://schemas.microsoft.com/office/word/2010/wordprocessingInk" xmlns:wne="http://schemas.microsoft.com/office/word/2006/wordml" xmlns:wps="http://schemas.microsoft.com/office/word/2010/wordprocessingShape" mc:Ignorable="w14 w15 w16se w16cid wp14">
   <w:p>
     <w:pPr>
-      <w:pStyle w:val="Subsol"/>
+      <w:pStyle w:val="Footer"/>
       <w:jc w:val="center"/>
     </w:pPr>
   </w:p>
@@ -5197,7 +5994,7 @@
 <w:ftr xmlns:wpc="http://schemas.microsoft.com/office/word/2010/wordprocessingCanvas" xmlns:cx="http://schemas.microsoft.com/office/drawing/2014/chartex" xmlns:cx1="http://schemas.microsoft.com/office/drawing/2015/9/8/chartex" xmlns:cx2="http://schemas.microsoft.com/office/drawing/2015/10/21/chartex" xmlns:cx3="http://schemas.microsoft.com/office/drawing/2016/5/9/chartex" xmlns:cx4="http://schemas.microsoft.com/office/drawing/2016/5/10/chartex" xmlns:cx5="http://schemas.microsoft.com/office/drawing/2016/5/11/chartex" xmlns:cx6="http://schemas.microsoft.com/office/drawing/2016/5/12/chartex" xmlns:cx7="http://schemas.microsoft.com/office/drawing/2016/5/13/chartex" xmlns:cx8="http://schemas.microsoft.com/office/drawing/2016/5/14/chartex" xmlns:mc="http://schemas.openxmlformats.org/markup-compatibility/2006" xmlns:aink="http://schemas.microsoft.com/office/drawing/2016/ink" xmlns:am3d="http://schemas.microsoft.com/office/drawing/2017/model3d" xmlns:o="urn:schemas-microsoft-com:office:office" xmlns:r="http://schemas.openxmlformats.org/officeDocument/2006/relationships" xmlns:m="http://schemas.openxmlformats.org/officeDocument/2006/math" xmlns:v="urn:schemas-microsoft-com:vml" xmlns:wp14="http://schemas.microsoft.com/office/word/2010/wordprocessingDrawing" xmlns:wp="http://schemas.openxmlformats.org/drawingml/2006/wordprocessingDrawing" xmlns:w10="urn:schemas-microsoft-com:office:word" xmlns:w="http://schemas.openxmlformats.org/wordprocessingml/2006/main" xmlns:w14="http://schemas.microsoft.com/office/word/2010/wordml" xmlns:w15="http://schemas.microsoft.com/office/word/2012/wordml" xmlns:w16cid="http://schemas.microsoft.com/office/word/2016/wordml/cid" xmlns:w16se="http://schemas.microsoft.com/office/word/2015/wordml/symex" xmlns:wpg="http://schemas.microsoft.com/office/word/2010/wordprocessingGroup" xmlns:wpi="http://schemas.microsoft.com/office/word/2010/wordprocessingInk" xmlns:wne="http://schemas.microsoft.com/office/word/2006/wordml" xmlns:wps="http://schemas.microsoft.com/office/word/2010/wordprocessingShape" mc:Ignorable="w14 w15 w16se w16cid wp14">
   <w:p>
     <w:pPr>
-      <w:pStyle w:val="Subsol"/>
+      <w:pStyle w:val="Footer"/>
       <w:jc w:val="center"/>
     </w:pPr>
     <w:r>
@@ -6622,11 +7419,11 @@
     <w:name w:val="Normal"/>
     <w:qFormat/>
   </w:style>
-  <w:style w:type="paragraph" w:styleId="Titlu1">
+  <w:style w:type="paragraph" w:styleId="Heading1">
     <w:name w:val="heading 1"/>
     <w:basedOn w:val="Normal"/>
     <w:next w:val="Normal"/>
-    <w:link w:val="Titlu1Caracter"/>
+    <w:link w:val="Heading1Char"/>
     <w:uiPriority w:val="9"/>
     <w:qFormat/>
     <w:rsid w:val="00534263"/>
@@ -6645,11 +7442,11 @@
       <w:szCs w:val="28"/>
     </w:rPr>
   </w:style>
-  <w:style w:type="paragraph" w:styleId="Titlu2">
+  <w:style w:type="paragraph" w:styleId="Heading2">
     <w:name w:val="heading 2"/>
     <w:basedOn w:val="Normal"/>
     <w:next w:val="Normal"/>
-    <w:link w:val="Titlu2Caracter"/>
+    <w:link w:val="Heading2Char"/>
     <w:uiPriority w:val="9"/>
     <w:semiHidden/>
     <w:unhideWhenUsed/>
@@ -6668,13 +7465,13 @@
       <w:szCs w:val="26"/>
     </w:rPr>
   </w:style>
-  <w:style w:type="character" w:default="1" w:styleId="Fontdeparagrafimplicit">
+  <w:style w:type="character" w:default="1" w:styleId="DefaultParagraphFont">
     <w:name w:val="Default Paragraph Font"/>
     <w:uiPriority w:val="1"/>
     <w:semiHidden/>
     <w:unhideWhenUsed/>
   </w:style>
-  <w:style w:type="table" w:default="1" w:styleId="TabelNormal">
+  <w:style w:type="table" w:default="1" w:styleId="TableNormal">
     <w:name w:val="Normal Table"/>
     <w:uiPriority w:val="99"/>
     <w:semiHidden/>
@@ -6689,13 +7486,13 @@
       </w:tblCellMar>
     </w:tblPr>
   </w:style>
-  <w:style w:type="numbering" w:default="1" w:styleId="FrListare">
+  <w:style w:type="numbering" w:default="1" w:styleId="NoList">
     <w:name w:val="No List"/>
     <w:uiPriority w:val="99"/>
     <w:semiHidden/>
     <w:unhideWhenUsed/>
   </w:style>
-  <w:style w:type="paragraph" w:styleId="Listparagraf">
+  <w:style w:type="paragraph" w:styleId="ListParagraph">
     <w:name w:val="List Paragraph"/>
     <w:basedOn w:val="Normal"/>
     <w:uiPriority w:val="34"/>
@@ -6706,11 +7503,11 @@
       <w:contextualSpacing/>
     </w:pPr>
   </w:style>
-  <w:style w:type="paragraph" w:styleId="Titlu">
+  <w:style w:type="paragraph" w:styleId="Title">
     <w:name w:val="Title"/>
     <w:basedOn w:val="Normal"/>
     <w:next w:val="Normal"/>
-    <w:link w:val="TitluCaracter"/>
+    <w:link w:val="TitleChar"/>
     <w:uiPriority w:val="10"/>
     <w:qFormat/>
     <w:rsid w:val="000C0CE5"/>
@@ -6730,10 +7527,10 @@
       <w:szCs w:val="52"/>
     </w:rPr>
   </w:style>
-  <w:style w:type="character" w:customStyle="1" w:styleId="TitluCaracter">
-    <w:name w:val="Titlu Caracter"/>
-    <w:basedOn w:val="Fontdeparagrafimplicit"/>
-    <w:link w:val="Titlu"/>
+  <w:style w:type="character" w:customStyle="1" w:styleId="TitleChar">
+    <w:name w:val="Title Char"/>
+    <w:basedOn w:val="DefaultParagraphFont"/>
+    <w:link w:val="Title"/>
     <w:uiPriority w:val="10"/>
     <w:rsid w:val="000C0CE5"/>
     <w:rPr>
@@ -6745,10 +7542,10 @@
       <w:szCs w:val="52"/>
     </w:rPr>
   </w:style>
-  <w:style w:type="character" w:customStyle="1" w:styleId="Titlu1Caracter">
-    <w:name w:val="Titlu 1 Caracter"/>
-    <w:basedOn w:val="Fontdeparagrafimplicit"/>
-    <w:link w:val="Titlu1"/>
+  <w:style w:type="character" w:customStyle="1" w:styleId="Heading1Char">
+    <w:name w:val="Heading 1 Char"/>
+    <w:basedOn w:val="DefaultParagraphFont"/>
+    <w:link w:val="Heading1"/>
     <w:uiPriority w:val="9"/>
     <w:rsid w:val="00534263"/>
     <w:rPr>
@@ -6760,9 +7557,9 @@
       <w:szCs w:val="28"/>
     </w:rPr>
   </w:style>
-  <w:style w:type="paragraph" w:styleId="Titlucuprins">
+  <w:style w:type="paragraph" w:styleId="TOCHeading">
     <w:name w:val="TOC Heading"/>
-    <w:basedOn w:val="Titlu1"/>
+    <w:basedOn w:val="Heading1"/>
     <w:next w:val="Normal"/>
     <w:uiPriority w:val="39"/>
     <w:unhideWhenUsed/>
@@ -6775,10 +7572,10 @@
       <w:lang w:eastAsia="ro-RO"/>
     </w:rPr>
   </w:style>
-  <w:style w:type="paragraph" w:styleId="TextnBalon">
+  <w:style w:type="paragraph" w:styleId="BalloonText">
     <w:name w:val="Balloon Text"/>
     <w:basedOn w:val="Normal"/>
-    <w:link w:val="TextnBalonCaracter"/>
+    <w:link w:val="BalloonTextChar"/>
     <w:uiPriority w:val="99"/>
     <w:semiHidden/>
     <w:unhideWhenUsed/>
@@ -6792,10 +7589,10 @@
       <w:szCs w:val="16"/>
     </w:rPr>
   </w:style>
-  <w:style w:type="character" w:customStyle="1" w:styleId="TextnBalonCaracter">
-    <w:name w:val="Text în Balon Caracter"/>
-    <w:basedOn w:val="Fontdeparagrafimplicit"/>
-    <w:link w:val="TextnBalon"/>
+  <w:style w:type="character" w:customStyle="1" w:styleId="BalloonTextChar">
+    <w:name w:val="Balloon Text Char"/>
+    <w:basedOn w:val="DefaultParagraphFont"/>
+    <w:link w:val="BalloonText"/>
     <w:uiPriority w:val="99"/>
     <w:semiHidden/>
     <w:rsid w:val="00534263"/>
@@ -6807,7 +7604,7 @@
   </w:style>
   <w:style w:type="paragraph" w:customStyle="1" w:styleId="titlu1negru">
     <w:name w:val="titlu1_negru"/>
-    <w:basedOn w:val="Titlu1"/>
+    <w:basedOn w:val="Heading1"/>
     <w:link w:val="titlu1negruCaracter"/>
     <w:qFormat/>
     <w:rsid w:val="00534263"/>
@@ -6818,7 +7615,7 @@
       <w:szCs w:val="32"/>
     </w:rPr>
   </w:style>
-  <w:style w:type="paragraph" w:styleId="Cuprins1">
+  <w:style w:type="paragraph" w:styleId="TOC1">
     <w:name w:val="toc 1"/>
     <w:basedOn w:val="Normal"/>
     <w:next w:val="Normal"/>
@@ -6832,7 +7629,7 @@
   </w:style>
   <w:style w:type="character" w:customStyle="1" w:styleId="titlu1negruCaracter">
     <w:name w:val="titlu1_negru Caracter"/>
-    <w:basedOn w:val="Titlu1Caracter"/>
+    <w:basedOn w:val="Heading1Char"/>
     <w:link w:val="titlu1negru"/>
     <w:rsid w:val="00534263"/>
     <w:rPr>
@@ -6846,7 +7643,7 @@
   </w:style>
   <w:style w:type="character" w:styleId="Hyperlink">
     <w:name w:val="Hyperlink"/>
-    <w:basedOn w:val="Fontdeparagrafimplicit"/>
+    <w:basedOn w:val="DefaultParagraphFont"/>
     <w:uiPriority w:val="99"/>
     <w:unhideWhenUsed/>
     <w:rsid w:val="00534263"/>
@@ -6855,10 +7652,10 @@
       <w:u w:val="single"/>
     </w:rPr>
   </w:style>
-  <w:style w:type="character" w:customStyle="1" w:styleId="Titlu2Caracter">
-    <w:name w:val="Titlu 2 Caracter"/>
-    <w:basedOn w:val="Fontdeparagrafimplicit"/>
-    <w:link w:val="Titlu2"/>
+  <w:style w:type="character" w:customStyle="1" w:styleId="Heading2Char">
+    <w:name w:val="Heading 2 Char"/>
+    <w:basedOn w:val="DefaultParagraphFont"/>
+    <w:link w:val="Heading2"/>
     <w:uiPriority w:val="9"/>
     <w:semiHidden/>
     <w:rsid w:val="000101BD"/>
@@ -6869,9 +7666,9 @@
       <w:szCs w:val="26"/>
     </w:rPr>
   </w:style>
-  <w:style w:type="character" w:styleId="Referincomentariu">
+  <w:style w:type="character" w:styleId="CommentReference">
     <w:name w:val="annotation reference"/>
-    <w:basedOn w:val="Fontdeparagrafimplicit"/>
+    <w:basedOn w:val="DefaultParagraphFont"/>
     <w:uiPriority w:val="99"/>
     <w:semiHidden/>
     <w:unhideWhenUsed/>
@@ -6881,10 +7678,10 @@
       <w:szCs w:val="16"/>
     </w:rPr>
   </w:style>
-  <w:style w:type="paragraph" w:styleId="Textcomentariu">
+  <w:style w:type="paragraph" w:styleId="CommentText">
     <w:name w:val="annotation text"/>
     <w:basedOn w:val="Normal"/>
-    <w:link w:val="TextcomentariuCaracter"/>
+    <w:link w:val="CommentTextChar"/>
     <w:uiPriority w:val="99"/>
     <w:semiHidden/>
     <w:unhideWhenUsed/>
@@ -6897,10 +7694,10 @@
       <w:szCs w:val="20"/>
     </w:rPr>
   </w:style>
-  <w:style w:type="character" w:customStyle="1" w:styleId="TextcomentariuCaracter">
-    <w:name w:val="Text comentariu Caracter"/>
-    <w:basedOn w:val="Fontdeparagrafimplicit"/>
-    <w:link w:val="Textcomentariu"/>
+  <w:style w:type="character" w:customStyle="1" w:styleId="CommentTextChar">
+    <w:name w:val="Comment Text Char"/>
+    <w:basedOn w:val="DefaultParagraphFont"/>
+    <w:link w:val="CommentText"/>
     <w:uiPriority w:val="99"/>
     <w:semiHidden/>
     <w:rsid w:val="008330CC"/>
@@ -6909,11 +7706,11 @@
       <w:szCs w:val="20"/>
     </w:rPr>
   </w:style>
-  <w:style w:type="paragraph" w:styleId="SubiectComentariu">
+  <w:style w:type="paragraph" w:styleId="CommentSubject">
     <w:name w:val="annotation subject"/>
-    <w:basedOn w:val="Textcomentariu"/>
-    <w:next w:val="Textcomentariu"/>
-    <w:link w:val="SubiectComentariuCaracter"/>
+    <w:basedOn w:val="CommentText"/>
+    <w:next w:val="CommentText"/>
+    <w:link w:val="CommentSubjectChar"/>
     <w:uiPriority w:val="99"/>
     <w:semiHidden/>
     <w:unhideWhenUsed/>
@@ -6923,10 +7720,10 @@
       <w:bCs/>
     </w:rPr>
   </w:style>
-  <w:style w:type="character" w:customStyle="1" w:styleId="SubiectComentariuCaracter">
-    <w:name w:val="Subiect Comentariu Caracter"/>
-    <w:basedOn w:val="TextcomentariuCaracter"/>
-    <w:link w:val="SubiectComentariu"/>
+  <w:style w:type="character" w:customStyle="1" w:styleId="CommentSubjectChar">
+    <w:name w:val="Comment Subject Char"/>
+    <w:basedOn w:val="CommentTextChar"/>
+    <w:link w:val="CommentSubject"/>
     <w:uiPriority w:val="99"/>
     <w:semiHidden/>
     <w:rsid w:val="008330CC"/>
@@ -6937,9 +7734,9 @@
       <w:szCs w:val="20"/>
     </w:rPr>
   </w:style>
-  <w:style w:type="character" w:styleId="MeniuneNerezolvat">
+  <w:style w:type="character" w:styleId="UnresolvedMention">
     <w:name w:val="Unresolved Mention"/>
-    <w:basedOn w:val="Fontdeparagrafimplicit"/>
+    <w:basedOn w:val="DefaultParagraphFont"/>
     <w:uiPriority w:val="99"/>
     <w:semiHidden/>
     <w:unhideWhenUsed/>
@@ -6949,10 +7746,10 @@
       <w:shd w:val="clear" w:color="auto" w:fill="E6E6E6"/>
     </w:rPr>
   </w:style>
-  <w:style w:type="paragraph" w:styleId="Antet">
+  <w:style w:type="paragraph" w:styleId="Header">
     <w:name w:val="header"/>
     <w:basedOn w:val="Normal"/>
-    <w:link w:val="AntetCaracter"/>
+    <w:link w:val="HeaderChar"/>
     <w:uiPriority w:val="99"/>
     <w:unhideWhenUsed/>
     <w:rsid w:val="00AE6E50"/>
@@ -6964,17 +7761,17 @@
       <w:spacing w:after="0" w:line="240" w:lineRule="auto"/>
     </w:pPr>
   </w:style>
-  <w:style w:type="character" w:customStyle="1" w:styleId="AntetCaracter">
-    <w:name w:val="Antet Caracter"/>
-    <w:basedOn w:val="Fontdeparagrafimplicit"/>
-    <w:link w:val="Antet"/>
+  <w:style w:type="character" w:customStyle="1" w:styleId="HeaderChar">
+    <w:name w:val="Header Char"/>
+    <w:basedOn w:val="DefaultParagraphFont"/>
+    <w:link w:val="Header"/>
     <w:uiPriority w:val="99"/>
     <w:rsid w:val="00AE6E50"/>
   </w:style>
-  <w:style w:type="paragraph" w:styleId="Subsol">
+  <w:style w:type="paragraph" w:styleId="Footer">
     <w:name w:val="footer"/>
     <w:basedOn w:val="Normal"/>
-    <w:link w:val="SubsolCaracter"/>
+    <w:link w:val="FooterChar"/>
     <w:uiPriority w:val="99"/>
     <w:unhideWhenUsed/>
     <w:rsid w:val="00AE6E50"/>
@@ -6986,10 +7783,10 @@
       <w:spacing w:after="0" w:line="240" w:lineRule="auto"/>
     </w:pPr>
   </w:style>
-  <w:style w:type="character" w:customStyle="1" w:styleId="SubsolCaracter">
-    <w:name w:val="Subsol Caracter"/>
-    <w:basedOn w:val="Fontdeparagrafimplicit"/>
-    <w:link w:val="Subsol"/>
+  <w:style w:type="character" w:customStyle="1" w:styleId="FooterChar">
+    <w:name w:val="Footer Char"/>
+    <w:basedOn w:val="DefaultParagraphFont"/>
+    <w:link w:val="Footer"/>
     <w:uiPriority w:val="99"/>
     <w:rsid w:val="00AE6E50"/>
   </w:style>
@@ -7286,7 +8083,7 @@
 </file>
 
 <file path=customXml/itemProps1.xml><?xml version="1.0" encoding="utf-8"?>
-<ds:datastoreItem xmlns:ds="http://schemas.openxmlformats.org/officeDocument/2006/customXml" ds:itemID="{4E5831D1-D08D-4F49-B370-4A9A89407FCD}">
+<ds:datastoreItem xmlns:ds="http://schemas.openxmlformats.org/officeDocument/2006/customXml" ds:itemID="{94C33E50-6ABC-40C0-9C50-C738375DFB5C}">
   <ds:schemaRefs>
     <ds:schemaRef ds:uri="http://schemas.openxmlformats.org/officeDocument/2006/bibliography"/>
   </ds:schemaRefs>

--- a/Documentație/Documentatie_Unire100.docx
+++ b/Documentație/Documentatie_Unire100.docx
@@ -5115,7 +5115,6 @@
     <w:p>
       <w:pPr>
         <w:spacing w:line="360" w:lineRule="auto"/>
-        <w:ind w:left="360" w:firstLine="348"/>
         <w:jc w:val="both"/>
         <w:rPr>
           <w:rFonts w:ascii="Times New Roman" w:hAnsi="Times New Roman" w:cs="Times New Roman"/>
@@ -5123,14 +5122,6 @@
           <w:szCs w:val="24"/>
         </w:rPr>
       </w:pPr>
-      <w:r>
-        <w:rPr>
-          <w:rFonts w:ascii="Times New Roman" w:hAnsi="Times New Roman" w:cs="Times New Roman"/>
-          <w:sz w:val="24"/>
-          <w:szCs w:val="24"/>
-        </w:rPr>
-        <w:t xml:space="preserve">Pentru a ajunge sa folosim mai rapid aplicația am creat un kit de instalare care ne ajută să instalăm programul U100 </w:t>
-      </w:r>
       <w:bookmarkStart w:id="7" w:name="_GoBack"/>
       <w:bookmarkEnd w:id="7"/>
       <w:r>
@@ -5139,7 +5130,7 @@
           <w:sz w:val="24"/>
           <w:szCs w:val="24"/>
         </w:rPr>
-        <w:t>mult mai ușor, cu tot cu celelalte programe auxiliare.</w:t>
+        <w:t>Pentru instalarea programului și al tuturor dependințelor necesare am creat un kit de instalare.</w:t>
       </w:r>
     </w:p>
     <w:p>
@@ -6232,7 +6223,7 @@
   <w:abstractNum w:abstractNumId="2" w15:restartNumberingAfterBreak="0">
     <w:nsid w:val="20E11CC3"/>
     <w:multiLevelType w:val="hybridMultilevel"/>
-    <w:tmpl w:val="51BE51C8"/>
+    <w:tmpl w:val="8B6668A4"/>
     <w:lvl w:ilvl="0" w:tplc="04180001">
       <w:start w:val="1"/>
       <w:numFmt w:val="bullet"/>
@@ -8083,7 +8074,7 @@
 </file>
 
 <file path=customXml/itemProps1.xml><?xml version="1.0" encoding="utf-8"?>
-<ds:datastoreItem xmlns:ds="http://schemas.openxmlformats.org/officeDocument/2006/customXml" ds:itemID="{94C33E50-6ABC-40C0-9C50-C738375DFB5C}">
+<ds:datastoreItem xmlns:ds="http://schemas.openxmlformats.org/officeDocument/2006/customXml" ds:itemID="{43FF3023-0E60-4145-AD03-AA7958CC5C4A}">
   <ds:schemaRefs>
     <ds:schemaRef ds:uri="http://schemas.openxmlformats.org/officeDocument/2006/bibliography"/>
   </ds:schemaRefs>
